--- a/HW7/report.docx
+++ b/HW7/report.docx
@@ -24,9 +24,6 @@
     <w:p>
       <w:pPr>
         <w:pStyle w:val="Author"/>
-        <w:rPr>
-          <w:rFonts w:hint="eastAsia"/>
-        </w:rPr>
       </w:pPr>
       <w:r>
         <w:t>0556623</w:t>
@@ -36,7 +33,6 @@
       <w:pPr>
         <w:pStyle w:val="Author"/>
         <w:rPr>
-          <w:rFonts w:hint="eastAsia"/>
           <w:lang w:eastAsia="zh-TW"/>
         </w:rPr>
       </w:pPr>
@@ -63,6 +59,7 @@
           <w:ilvl w:val="0"/>
           <w:numId w:val="19"/>
         </w:numPr>
+        <w:jc w:val="both"/>
       </w:pPr>
       <w:r>
         <w:rPr>
@@ -78,7 +75,11 @@
         <w:t>.</w:t>
       </w:r>
     </w:p>
-    <w:p/>
+    <w:p>
+      <w:pPr>
+        <w:jc w:val="both"/>
+      </w:pPr>
+    </w:p>
     <w:p>
       <w:pPr>
         <w:pStyle w:val="Heading1"/>
@@ -86,9 +87,15 @@
           <w:ilvl w:val="0"/>
           <w:numId w:val="19"/>
         </w:numPr>
+        <w:jc w:val="both"/>
       </w:pPr>
       <w:r>
-        <w:t>Try to visualize the embedding of both t-SNE and symmetric SNE and discuss their differences.</w:t>
+        <w:t xml:space="preserve">Try to </w:t>
+      </w:r>
+      <w:bookmarkStart w:id="0" w:name="_GoBack"/>
+      <w:bookmarkEnd w:id="0"/>
+      <w:r>
+        <w:t>visualize the embedding of both t-SNE and symmetric SNE and discuss their differences.</w:t>
       </w:r>
     </w:p>
     <w:tbl>
@@ -128,10 +135,7 @@
           <w:tcPr>
             <w:tcW w:w="4781" w:type="dxa"/>
           </w:tcPr>
-          <w:p>
-            <w:bookmarkStart w:id="0" w:name="_GoBack"/>
-            <w:bookmarkEnd w:id="0"/>
-          </w:p>
+          <w:p/>
         </w:tc>
         <w:tc>
           <w:tcPr>
@@ -149,9 +153,19 @@
           <w:ilvl w:val="0"/>
           <w:numId w:val="19"/>
         </w:numPr>
+        <w:jc w:val="both"/>
       </w:pPr>
       <w:r>
-        <w:t>Try to visualize the distribution of pairwise similarities in both high- dimensional space and low-dimensional space, based on both t-SNE and symmetric SNE</w:t>
+        <w:t>Try to visualize the distribution of pair</w:t>
+      </w:r>
+      <w:r>
+        <w:t>wise similarities in both high-</w:t>
+      </w:r>
+      <w:r>
+        <w:t>dimensional space and low-dimensional space, based on both t-SNE and symmetric SNE</w:t>
+      </w:r>
+      <w:r>
+        <w:t>.</w:t>
       </w:r>
     </w:p>
     <w:p>
@@ -161,15 +175,13 @@
           <w:ilvl w:val="0"/>
           <w:numId w:val="19"/>
         </w:numPr>
+        <w:jc w:val="both"/>
       </w:pPr>
       <w:r>
-        <w:t>Try to play with different settings of perp</w:t>
+        <w:t>Try to play with different settings of perplexity, and see if there is any change in visualization</w:t>
       </w:r>
       <w:r>
-        <w:t xml:space="preserve">lexity, and see if there is any </w:t>
-      </w:r>
-      <w:r>
-        <w:t>change in visualization</w:t>
+        <w:t>.</w:t>
       </w:r>
     </w:p>
     <w:p/>
@@ -1598,6 +1610,7 @@
     <w:lsdException w:name="HTML Sample" w:semiHidden="1" w:unhideWhenUsed="1"/>
     <w:lsdException w:name="HTML Typewriter" w:semiHidden="1" w:unhideWhenUsed="1"/>
     <w:lsdException w:name="HTML Variable" w:semiHidden="1" w:unhideWhenUsed="1"/>
+    <w:lsdException w:name="Normal Table" w:semiHidden="1" w:unhideWhenUsed="1"/>
     <w:lsdException w:name="annotation subject" w:semiHidden="1" w:unhideWhenUsed="1"/>
     <w:lsdException w:name="No List" w:semiHidden="1" w:unhideWhenUsed="1"/>
     <w:lsdException w:name="Outline List 1" w:semiHidden="1" w:unhideWhenUsed="1"/>
@@ -1641,8 +1654,10 @@
     <w:lsdException w:name="Table Elegant" w:semiHidden="1" w:unhideWhenUsed="1"/>
     <w:lsdException w:name="Table Professional" w:semiHidden="1" w:unhideWhenUsed="1"/>
     <w:lsdException w:name="Table Subtle 1" w:semiHidden="1" w:unhideWhenUsed="1"/>
+    <w:lsdException w:name="Table Subtle 2" w:semiHidden="1" w:unhideWhenUsed="1"/>
     <w:lsdException w:name="Table Web 1" w:semiHidden="1" w:unhideWhenUsed="1"/>
     <w:lsdException w:name="Table Web 2" w:semiHidden="1" w:unhideWhenUsed="1"/>
+    <w:lsdException w:name="Table Web 3" w:semiHidden="1" w:unhideWhenUsed="1"/>
     <w:lsdException w:name="Balloon Text" w:semiHidden="1" w:unhideWhenUsed="1"/>
     <w:lsdException w:name="Table Grid" w:uiPriority="39"/>
     <w:lsdException w:name="Table Theme" w:semiHidden="1" w:unhideWhenUsed="1"/>
@@ -2074,6 +2089,7 @@
   <w:style w:type="character" w:default="1" w:styleId="DefaultParagraphFont">
     <w:name w:val="Default Paragraph Font"/>
     <w:uiPriority w:val="1"/>
+    <w:semiHidden/>
     <w:unhideWhenUsed/>
   </w:style>
   <w:style w:type="table" w:default="1" w:styleId="TableNormal">

--- a/HW7/report.docx
+++ b/HW7/report.docx
@@ -77,8 +77,313 @@
     </w:p>
     <w:p>
       <w:pPr>
+        <w:ind w:left="720"/>
         <w:jc w:val="both"/>
-      </w:pPr>
+        <w:rPr>
+          <w:lang w:eastAsia="zh-TW"/>
+        </w:rPr>
+      </w:pPr>
+      <w:r>
+        <w:rPr>
+          <w:lang w:eastAsia="zh-TW"/>
+        </w:rPr>
+        <w:t>I copy the code “</w:t>
+      </w:r>
+      <w:r>
+        <w:rPr>
+          <w:b/>
+          <w:i/>
+          <w:lang w:eastAsia="zh-TW"/>
+        </w:rPr>
+        <w:t>tsne.py</w:t>
+      </w:r>
+      <w:r>
+        <w:rPr>
+          <w:lang w:eastAsia="zh-TW"/>
+        </w:rPr>
+        <w:t xml:space="preserve">”, then rewrite the function </w:t>
+      </w:r>
+      <w:proofErr w:type="spellStart"/>
+      <w:r>
+        <w:rPr>
+          <w:b/>
+          <w:i/>
+          <w:lang w:eastAsia="zh-TW"/>
+        </w:rPr>
+        <w:t>tsne</w:t>
+      </w:r>
+      <w:proofErr w:type="spellEnd"/>
+      <w:r>
+        <w:rPr>
+          <w:b/>
+          <w:i/>
+          <w:lang w:eastAsia="zh-TW"/>
+        </w:rPr>
+        <w:t>()</w:t>
+      </w:r>
+      <w:r>
+        <w:rPr>
+          <w:lang w:eastAsia="zh-TW"/>
+        </w:rPr>
+        <w:t xml:space="preserve">, with flag </w:t>
+      </w:r>
+      <w:proofErr w:type="spellStart"/>
+      <w:r>
+        <w:rPr>
+          <w:b/>
+          <w:i/>
+          <w:lang w:eastAsia="zh-TW"/>
+        </w:rPr>
+        <w:t>is_symmetric</w:t>
+      </w:r>
+      <w:r>
+        <w:rPr>
+          <w:b/>
+          <w:i/>
+          <w:lang w:eastAsia="zh-TW"/>
+        </w:rPr>
+        <w:t>_sne</w:t>
+      </w:r>
+      <w:proofErr w:type="spellEnd"/>
+      <w:r>
+        <w:rPr>
+          <w:b/>
+          <w:i/>
+          <w:lang w:eastAsia="zh-TW"/>
+        </w:rPr>
+        <w:t xml:space="preserve"> </w:t>
+      </w:r>
+      <w:r>
+        <w:rPr>
+          <w:lang w:eastAsia="zh-TW"/>
+        </w:rPr>
+        <w:t>to control</w:t>
+      </w:r>
+      <w:r>
+        <w:rPr>
+          <w:lang w:eastAsia="zh-TW"/>
+        </w:rPr>
+        <w:t xml:space="preserve"> whether the symmetric SNE or not (</w:t>
+      </w:r>
+      <w:proofErr w:type="spellStart"/>
+      <w:r>
+        <w:rPr>
+          <w:lang w:eastAsia="zh-TW"/>
+        </w:rPr>
+        <w:t>tSNE</w:t>
+      </w:r>
+      <w:proofErr w:type="spellEnd"/>
+      <w:r>
+        <w:rPr>
+          <w:lang w:eastAsia="zh-TW"/>
+        </w:rPr>
+        <w:t>).</w:t>
+      </w:r>
+    </w:p>
+    <w:p>
+      <w:pPr>
+        <w:ind w:left="720"/>
+        <w:jc w:val="both"/>
+        <w:rPr>
+          <w:lang w:eastAsia="zh-TW"/>
+        </w:rPr>
+      </w:pPr>
+      <w:r>
+        <w:rPr>
+          <w:lang w:eastAsia="zh-TW"/>
+        </w:rPr>
+        <w:t xml:space="preserve">If the flag </w:t>
+      </w:r>
+      <w:proofErr w:type="spellStart"/>
+      <w:r>
+        <w:rPr>
+          <w:b/>
+          <w:i/>
+          <w:lang w:eastAsia="zh-TW"/>
+        </w:rPr>
+        <w:t>is_symmetric</w:t>
+      </w:r>
+      <w:r>
+        <w:rPr>
+          <w:b/>
+          <w:i/>
+          <w:lang w:eastAsia="zh-TW"/>
+        </w:rPr>
+        <w:t>_sne</w:t>
+      </w:r>
+      <w:proofErr w:type="spellEnd"/>
+      <w:r>
+        <w:rPr>
+          <w:b/>
+          <w:i/>
+          <w:lang w:eastAsia="zh-TW"/>
+        </w:rPr>
+        <w:t xml:space="preserve"> </w:t>
+      </w:r>
+      <w:r>
+        <w:rPr>
+          <w:lang w:eastAsia="zh-TW"/>
+        </w:rPr>
+        <w:t>enabled. A</w:t>
+      </w:r>
+      <w:r>
+        <w:rPr>
+          <w:lang w:eastAsia="zh-TW"/>
+        </w:rPr>
+        <w:t>ccording to the definition of symmetric</w:t>
+      </w:r>
+      <w:r>
+        <w:rPr>
+          <w:lang w:eastAsia="zh-TW"/>
+        </w:rPr>
+        <w:t xml:space="preserve"> SNE,</w:t>
+      </w:r>
+      <w:r>
+        <w:rPr>
+          <w:lang w:eastAsia="zh-TW"/>
+        </w:rPr>
+        <w:t xml:space="preserve"> </w:t>
+      </w:r>
+      <w:r>
+        <w:rPr>
+          <w:lang w:eastAsia="zh-TW"/>
+        </w:rPr>
+        <w:t>I modify the definition of pairwise affinity (use Gaussian instead of t-Distribution) and the gradient computation part.</w:t>
+      </w:r>
+    </w:p>
+    <w:p>
+      <w:pPr>
+        <w:ind w:left="720"/>
+        <w:jc w:val="both"/>
+        <w:rPr>
+          <w:lang w:eastAsia="zh-TW"/>
+        </w:rPr>
+      </w:pPr>
+      <w:r>
+        <w:rPr>
+          <w:lang w:eastAsia="zh-TW"/>
+        </w:rPr>
+        <w:t xml:space="preserve">Reference of </w:t>
+      </w:r>
+      <w:r>
+        <w:rPr>
+          <w:lang w:eastAsia="zh-TW"/>
+        </w:rPr>
+        <w:t>Symmetric SNE</w:t>
+      </w:r>
+      <w:r>
+        <w:rPr>
+          <w:lang w:eastAsia="zh-TW"/>
+        </w:rPr>
+        <w:t>:</w:t>
+      </w:r>
+    </w:p>
+    <w:p>
+      <w:pPr>
+        <w:ind w:left="720"/>
+        <w:jc w:val="both"/>
+        <w:rPr>
+          <w:lang w:eastAsia="zh-TW"/>
+        </w:rPr>
+      </w:pPr>
+      <w:r>
+        <w:rPr>
+          <w:lang w:eastAsia="zh-TW"/>
+        </w:rPr>
+        <w:drawing>
+          <wp:inline distT="0" distB="0" distL="0" distR="0" wp14:anchorId="47A3F6D6" wp14:editId="7A0CFDAE">
+            <wp:extent cx="3315854" cy="664993"/>
+            <wp:effectExtent l="0" t="0" r="0" b="0"/>
+            <wp:docPr id="2" name="Picture 2"/>
+            <wp:cNvGraphicFramePr>
+              <a:graphicFrameLocks xmlns:a="http://schemas.openxmlformats.org/drawingml/2006/main" noChangeAspect="1"/>
+            </wp:cNvGraphicFramePr>
+            <a:graphic xmlns:a="http://schemas.openxmlformats.org/drawingml/2006/main">
+              <a:graphicData uri="http://schemas.openxmlformats.org/drawingml/2006/picture">
+                <pic:pic xmlns:pic="http://schemas.openxmlformats.org/drawingml/2006/picture">
+                  <pic:nvPicPr>
+                    <pic:cNvPr id="1" name=""/>
+                    <pic:cNvPicPr/>
+                  </pic:nvPicPr>
+                  <pic:blipFill>
+                    <a:blip r:embed="rId7"/>
+                    <a:stretch>
+                      <a:fillRect/>
+                    </a:stretch>
+                  </pic:blipFill>
+                  <pic:spPr>
+                    <a:xfrm>
+                      <a:off x="0" y="0"/>
+                      <a:ext cx="3340008" cy="669837"/>
+                    </a:xfrm>
+                    <a:prstGeom prst="rect">
+                      <a:avLst/>
+                    </a:prstGeom>
+                  </pic:spPr>
+                </pic:pic>
+              </a:graphicData>
+            </a:graphic>
+          </wp:inline>
+        </w:drawing>
+      </w:r>
+      <w:r>
+        <w:rPr>
+          <w:lang w:eastAsia="zh-TW"/>
+        </w:rPr>
+        <w:t xml:space="preserve"> </w:t>
+      </w:r>
+      <w:r>
+        <w:rPr>
+          <w:lang w:eastAsia="zh-TW"/>
+        </w:rPr>
+        <w:drawing>
+          <wp:inline distT="0" distB="0" distL="0" distR="0" wp14:anchorId="511BB1F6" wp14:editId="2E870DF3">
+            <wp:extent cx="2983345" cy="682407"/>
+            <wp:effectExtent l="0" t="0" r="1270" b="3810"/>
+            <wp:docPr id="1" name="Picture 1"/>
+            <wp:cNvGraphicFramePr>
+              <a:graphicFrameLocks xmlns:a="http://schemas.openxmlformats.org/drawingml/2006/main" noChangeAspect="1"/>
+            </wp:cNvGraphicFramePr>
+            <a:graphic xmlns:a="http://schemas.openxmlformats.org/drawingml/2006/main">
+              <a:graphicData uri="http://schemas.openxmlformats.org/drawingml/2006/picture">
+                <pic:pic xmlns:pic="http://schemas.openxmlformats.org/drawingml/2006/picture">
+                  <pic:nvPicPr>
+                    <pic:cNvPr id="1" name=""/>
+                    <pic:cNvPicPr/>
+                  </pic:nvPicPr>
+                  <pic:blipFill>
+                    <a:blip r:embed="rId8"/>
+                    <a:stretch>
+                      <a:fillRect/>
+                    </a:stretch>
+                  </pic:blipFill>
+                  <pic:spPr>
+                    <a:xfrm>
+                      <a:off x="0" y="0"/>
+                      <a:ext cx="3028485" cy="692732"/>
+                    </a:xfrm>
+                    <a:prstGeom prst="rect">
+                      <a:avLst/>
+                    </a:prstGeom>
+                  </pic:spPr>
+                </pic:pic>
+              </a:graphicData>
+            </a:graphic>
+          </wp:inline>
+        </w:drawing>
+      </w:r>
+    </w:p>
+    <w:p>
+      <w:pPr>
+        <w:rPr>
+          <w:rFonts w:asciiTheme="majorHAnsi" w:eastAsiaTheme="majorEastAsia" w:hAnsiTheme="majorHAnsi" w:cstheme="majorBidi"/>
+          <w:sz w:val="42"/>
+          <w:szCs w:val="32"/>
+        </w:rPr>
+      </w:pPr>
+      <w:r>
+        <w:br w:type="page"/>
+      </w:r>
     </w:p>
     <w:p>
       <w:pPr>
@@ -90,12 +395,8 @@
         <w:jc w:val="both"/>
       </w:pPr>
       <w:r>
-        <w:t xml:space="preserve">Try to </w:t>
-      </w:r>
-      <w:bookmarkStart w:id="0" w:name="_GoBack"/>
-      <w:bookmarkEnd w:id="0"/>
-      <w:r>
-        <w:t>visualize the embedding of both t-SNE and symmetric SNE and discuss their differences.</w:t>
+        <w:lastRenderedPageBreak/>
+        <w:t>Try to visualize the embedding of both t-SNE and symmetric SNE and discuss their differences.</w:t>
       </w:r>
     </w:p>
     <w:tbl>
@@ -114,7 +415,18 @@
             <w:tcW w:w="4781" w:type="dxa"/>
           </w:tcPr>
           <w:p>
+            <w:pPr>
+              <w:jc w:val="center"/>
+              <w:rPr>
+                <w:b/>
+                <w:sz w:val="40"/>
+              </w:rPr>
+            </w:pPr>
             <w:r>
+              <w:rPr>
+                <w:b/>
+                <w:sz w:val="40"/>
+              </w:rPr>
               <w:t>t-SNE</w:t>
             </w:r>
           </w:p>
@@ -124,7 +436,18 @@
             <w:tcW w:w="4781" w:type="dxa"/>
           </w:tcPr>
           <w:p>
+            <w:pPr>
+              <w:jc w:val="center"/>
+              <w:rPr>
+                <w:b/>
+                <w:sz w:val="40"/>
+              </w:rPr>
+            </w:pPr>
             <w:r>
+              <w:rPr>
+                <w:b/>
+                <w:sz w:val="40"/>
+              </w:rPr>
               <w:t>symmetric SNE</w:t>
             </w:r>
           </w:p>
@@ -135,17 +458,189 @@
           <w:tcPr>
             <w:tcW w:w="4781" w:type="dxa"/>
           </w:tcPr>
-          <w:p/>
+          <w:p>
+            <w:r>
+              <w:rPr>
+                <w:noProof/>
+              </w:rPr>
+              <w:drawing>
+                <wp:inline distT="0" distB="0" distL="0" distR="0">
+                  <wp:extent cx="3017520" cy="2263140"/>
+                  <wp:effectExtent l="0" t="0" r="5080" b="0"/>
+                  <wp:docPr id="3" name="Picture 3"/>
+                  <wp:cNvGraphicFramePr>
+                    <a:graphicFrameLocks xmlns:a="http://schemas.openxmlformats.org/drawingml/2006/main" noChangeAspect="1"/>
+                  </wp:cNvGraphicFramePr>
+                  <a:graphic xmlns:a="http://schemas.openxmlformats.org/drawingml/2006/main">
+                    <a:graphicData uri="http://schemas.openxmlformats.org/drawingml/2006/picture">
+                      <pic:pic xmlns:pic="http://schemas.openxmlformats.org/drawingml/2006/picture">
+                        <pic:nvPicPr>
+                          <pic:cNvPr id="3" name="tSNE.png"/>
+                          <pic:cNvPicPr/>
+                        </pic:nvPicPr>
+                        <pic:blipFill>
+                          <a:blip r:embed="rId9">
+                            <a:extLst>
+                              <a:ext uri="{28A0092B-C50C-407E-A947-70E740481C1C}">
+                                <a14:useLocalDpi xmlns:a14="http://schemas.microsoft.com/office/drawing/2010/main" val="0"/>
+                              </a:ext>
+                            </a:extLst>
+                          </a:blip>
+                          <a:stretch>
+                            <a:fillRect/>
+                          </a:stretch>
+                        </pic:blipFill>
+                        <pic:spPr>
+                          <a:xfrm>
+                            <a:off x="0" y="0"/>
+                            <a:ext cx="3017520" cy="2263140"/>
+                          </a:xfrm>
+                          <a:prstGeom prst="rect">
+                            <a:avLst/>
+                          </a:prstGeom>
+                        </pic:spPr>
+                      </pic:pic>
+                    </a:graphicData>
+                  </a:graphic>
+                </wp:inline>
+              </w:drawing>
+            </w:r>
+          </w:p>
         </w:tc>
         <w:tc>
           <w:tcPr>
             <w:tcW w:w="4781" w:type="dxa"/>
           </w:tcPr>
-          <w:p/>
+          <w:p>
+            <w:r>
+              <w:rPr>
+                <w:noProof/>
+              </w:rPr>
+              <w:drawing>
+                <wp:inline distT="0" distB="0" distL="0" distR="0">
+                  <wp:extent cx="3017520" cy="2263140"/>
+                  <wp:effectExtent l="0" t="0" r="5080" b="0"/>
+                  <wp:docPr id="4" name="Picture 4"/>
+                  <wp:cNvGraphicFramePr>
+                    <a:graphicFrameLocks xmlns:a="http://schemas.openxmlformats.org/drawingml/2006/main" noChangeAspect="1"/>
+                  </wp:cNvGraphicFramePr>
+                  <a:graphic xmlns:a="http://schemas.openxmlformats.org/drawingml/2006/main">
+                    <a:graphicData uri="http://schemas.openxmlformats.org/drawingml/2006/picture">
+                      <pic:pic xmlns:pic="http://schemas.openxmlformats.org/drawingml/2006/picture">
+                        <pic:nvPicPr>
+                          <pic:cNvPr id="4" name="symmetricSNE.png"/>
+                          <pic:cNvPicPr/>
+                        </pic:nvPicPr>
+                        <pic:blipFill>
+                          <a:blip r:embed="rId10">
+                            <a:extLst>
+                              <a:ext uri="{28A0092B-C50C-407E-A947-70E740481C1C}">
+                                <a14:useLocalDpi xmlns:a14="http://schemas.microsoft.com/office/drawing/2010/main" val="0"/>
+                              </a:ext>
+                            </a:extLst>
+                          </a:blip>
+                          <a:stretch>
+                            <a:fillRect/>
+                          </a:stretch>
+                        </pic:blipFill>
+                        <pic:spPr>
+                          <a:xfrm>
+                            <a:off x="0" y="0"/>
+                            <a:ext cx="3017520" cy="2263140"/>
+                          </a:xfrm>
+                          <a:prstGeom prst="rect">
+                            <a:avLst/>
+                          </a:prstGeom>
+                        </pic:spPr>
+                      </pic:pic>
+                    </a:graphicData>
+                  </a:graphic>
+                </wp:inline>
+              </w:drawing>
+            </w:r>
+          </w:p>
         </w:tc>
       </w:tr>
     </w:tbl>
-    <w:p/>
+    <w:p>
+      <w:pPr>
+        <w:jc w:val="both"/>
+      </w:pPr>
+    </w:p>
+    <w:p>
+      <w:pPr>
+        <w:ind w:left="360" w:firstLine="360"/>
+        <w:jc w:val="both"/>
+      </w:pPr>
+      <w:r>
+        <w:t>Both of embedding are with the setting (</w:t>
+      </w:r>
+      <w:proofErr w:type="spellStart"/>
+      <w:r>
+        <w:t>max_iter</w:t>
+      </w:r>
+      <w:proofErr w:type="spellEnd"/>
+      <w:r>
+        <w:t>=200, perp</w:t>
+      </w:r>
+      <w:r>
+        <w:t>lexity=2</w:t>
+      </w:r>
+      <w:r>
+        <w:t xml:space="preserve">0, </w:t>
+      </w:r>
+      <w:proofErr w:type="spellStart"/>
+      <w:r>
+        <w:t>initial_dim</w:t>
+      </w:r>
+      <w:proofErr w:type="spellEnd"/>
+      <w:r>
+        <w:t>=50). We can see very clearly the embedding of symmetric SNE has the crowding problems, which resulting in the occlusion problem, and the scale of output are al</w:t>
+      </w:r>
+      <w:r>
+        <w:t xml:space="preserve">so different, </w:t>
+      </w:r>
+      <w:proofErr w:type="spellStart"/>
+      <w:r>
+        <w:t>tSNE</w:t>
+      </w:r>
+      <w:proofErr w:type="spellEnd"/>
+      <w:r>
+        <w:t xml:space="preserve"> ranges from -</w:t>
+      </w:r>
+      <w:r>
+        <w:t xml:space="preserve">30 to 30; symmetric SNE ranges from -5 to 5. In handwriting digits dataset, the embedding space of </w:t>
+      </w:r>
+      <w:proofErr w:type="spellStart"/>
+      <w:r>
+        <w:t>tSNE</w:t>
+      </w:r>
+      <w:proofErr w:type="spellEnd"/>
+      <w:r>
+        <w:t xml:space="preserve"> is much larger than symmetric SNE, which is also make sense to </w:t>
+      </w:r>
+      <w:r>
+        <w:t xml:space="preserve">property of t-distribution and </w:t>
+      </w:r>
+      <w:r>
+        <w:t>Gaussian distribution</w:t>
+      </w:r>
+      <w:r>
+        <w:t>.</w:t>
+      </w:r>
+    </w:p>
+    <w:p>
+      <w:pPr>
+        <w:rPr>
+          <w:rFonts w:asciiTheme="majorHAnsi" w:eastAsiaTheme="majorEastAsia" w:hAnsiTheme="majorHAnsi" w:cstheme="majorBidi"/>
+          <w:sz w:val="42"/>
+          <w:szCs w:val="32"/>
+        </w:rPr>
+      </w:pPr>
+      <w:r>
+        <w:br w:type="page"/>
+      </w:r>
+    </w:p>
     <w:p>
       <w:pPr>
         <w:pStyle w:val="Heading1"/>
@@ -156,16 +651,445 @@
         <w:jc w:val="both"/>
       </w:pPr>
       <w:r>
+        <w:lastRenderedPageBreak/>
         <w:t>Try to visualize the distribution of pair</w:t>
       </w:r>
       <w:r>
         <w:t>wise similarities in both high-</w:t>
       </w:r>
       <w:r>
-        <w:t>dimensional space and low-dimensional space, based on both t-SNE and symmetric SNE</w:t>
+        <w:t>dimensional space and low-</w:t>
+      </w:r>
+      <w:r>
+        <w:t>dimensional space, based on both t-SNE and symmetric SNE</w:t>
       </w:r>
       <w:r>
         <w:t>.</w:t>
+      </w:r>
+    </w:p>
+    <w:tbl>
+      <w:tblPr>
+        <w:tblStyle w:val="TableGridLight"/>
+        <w:tblW w:w="0" w:type="auto"/>
+        <w:tblLook w:val="04A0" w:firstRow="1" w:lastRow="0" w:firstColumn="1" w:lastColumn="0" w:noHBand="0" w:noVBand="1"/>
+      </w:tblPr>
+      <w:tblGrid>
+        <w:gridCol w:w="1061"/>
+        <w:gridCol w:w="4197"/>
+        <w:gridCol w:w="4294"/>
+      </w:tblGrid>
+      <w:tr>
+        <w:tc>
+          <w:tcPr>
+            <w:tcW w:w="985" w:type="dxa"/>
+            <w:vAlign w:val="center"/>
+          </w:tcPr>
+          <w:p>
+            <w:pPr>
+              <w:jc w:val="center"/>
+            </w:pPr>
+          </w:p>
+        </w:tc>
+        <w:tc>
+          <w:tcPr>
+            <w:tcW w:w="4230" w:type="dxa"/>
+            <w:vAlign w:val="center"/>
+          </w:tcPr>
+          <w:p>
+            <w:pPr>
+              <w:jc w:val="center"/>
+              <w:rPr>
+                <w:b/>
+                <w:sz w:val="40"/>
+              </w:rPr>
+            </w:pPr>
+            <w:r>
+              <w:rPr>
+                <w:b/>
+                <w:sz w:val="40"/>
+              </w:rPr>
+              <w:t>t-SNE</w:t>
+            </w:r>
+          </w:p>
+        </w:tc>
+        <w:tc>
+          <w:tcPr>
+            <w:tcW w:w="4337" w:type="dxa"/>
+            <w:vAlign w:val="center"/>
+          </w:tcPr>
+          <w:p>
+            <w:pPr>
+              <w:jc w:val="center"/>
+              <w:rPr>
+                <w:b/>
+                <w:sz w:val="40"/>
+              </w:rPr>
+            </w:pPr>
+            <w:r>
+              <w:rPr>
+                <w:b/>
+                <w:sz w:val="40"/>
+              </w:rPr>
+              <w:t>Symmetric-SNE</w:t>
+            </w:r>
+          </w:p>
+        </w:tc>
+      </w:tr>
+      <w:tr>
+        <w:trPr>
+          <w:trHeight w:val="3646"/>
+        </w:trPr>
+        <w:tc>
+          <w:tcPr>
+            <w:tcW w:w="985" w:type="dxa"/>
+            <w:vAlign w:val="center"/>
+          </w:tcPr>
+          <w:p>
+            <w:pPr>
+              <w:jc w:val="center"/>
+              <w:rPr>
+                <w:b/>
+                <w:sz w:val="40"/>
+              </w:rPr>
+            </w:pPr>
+            <w:r>
+              <w:rPr>
+                <w:b/>
+                <w:sz w:val="40"/>
+              </w:rPr>
+              <w:t>High</w:t>
+            </w:r>
+            <w:r>
+              <w:rPr>
+                <w:b/>
+                <w:sz w:val="40"/>
+              </w:rPr>
+              <w:t xml:space="preserve"> </w:t>
+            </w:r>
+            <w:r>
+              <w:rPr>
+                <w:b/>
+                <w:sz w:val="40"/>
+              </w:rPr>
+              <w:t>dim</w:t>
+            </w:r>
+          </w:p>
+        </w:tc>
+        <w:tc>
+          <w:tcPr>
+            <w:tcW w:w="4230" w:type="dxa"/>
+            <w:vAlign w:val="center"/>
+          </w:tcPr>
+          <w:p>
+            <w:pPr>
+              <w:jc w:val="center"/>
+            </w:pPr>
+            <w:r>
+              <w:rPr>
+                <w:noProof/>
+              </w:rPr>
+              <w:drawing>
+                <wp:inline distT="0" distB="0" distL="0" distR="0">
+                  <wp:extent cx="2298504" cy="2263140"/>
+                  <wp:effectExtent l="0" t="0" r="635" b="0"/>
+                  <wp:docPr id="5" name="Picture 5"/>
+                  <wp:cNvGraphicFramePr>
+                    <a:graphicFrameLocks xmlns:a="http://schemas.openxmlformats.org/drawingml/2006/main" noChangeAspect="1"/>
+                  </wp:cNvGraphicFramePr>
+                  <a:graphic xmlns:a="http://schemas.openxmlformats.org/drawingml/2006/main">
+                    <a:graphicData uri="http://schemas.openxmlformats.org/drawingml/2006/picture">
+                      <pic:pic xmlns:pic="http://schemas.openxmlformats.org/drawingml/2006/picture">
+                        <pic:nvPicPr>
+                          <pic:cNvPr id="5" name="tSNE_high_dim_similarity.png"/>
+                          <pic:cNvPicPr/>
+                        </pic:nvPicPr>
+                        <pic:blipFill rotWithShape="1">
+                          <a:blip r:embed="rId11">
+                            <a:extLst>
+                              <a:ext uri="{28A0092B-C50C-407E-A947-70E740481C1C}">
+                                <a14:useLocalDpi xmlns:a14="http://schemas.microsoft.com/office/drawing/2010/main" val="0"/>
+                              </a:ext>
+                            </a:extLst>
+                          </a:blip>
+                          <a:srcRect l="11914" r="11914"/>
+                          <a:stretch/>
+                        </pic:blipFill>
+                        <pic:spPr bwMode="auto">
+                          <a:xfrm>
+                            <a:off x="0" y="0"/>
+                            <a:ext cx="2298504" cy="2263140"/>
+                          </a:xfrm>
+                          <a:prstGeom prst="rect">
+                            <a:avLst/>
+                          </a:prstGeom>
+                          <a:ln>
+                            <a:noFill/>
+                          </a:ln>
+                          <a:extLst>
+                            <a:ext uri="{53640926-AAD7-44D8-BBD7-CCE9431645EC}">
+                              <a14:shadowObscured xmlns:a14="http://schemas.microsoft.com/office/drawing/2010/main"/>
+                            </a:ext>
+                          </a:extLst>
+                        </pic:spPr>
+                      </pic:pic>
+                    </a:graphicData>
+                  </a:graphic>
+                </wp:inline>
+              </w:drawing>
+            </w:r>
+          </w:p>
+        </w:tc>
+        <w:tc>
+          <w:tcPr>
+            <w:tcW w:w="4337" w:type="dxa"/>
+            <w:vAlign w:val="center"/>
+          </w:tcPr>
+          <w:p>
+            <w:pPr>
+              <w:jc w:val="center"/>
+            </w:pPr>
+            <w:r>
+              <w:rPr>
+                <w:noProof/>
+              </w:rPr>
+              <w:drawing>
+                <wp:inline distT="0" distB="0" distL="0" distR="0">
+                  <wp:extent cx="2298504" cy="2263140"/>
+                  <wp:effectExtent l="0" t="0" r="635" b="0"/>
+                  <wp:docPr id="7" name="Picture 7"/>
+                  <wp:cNvGraphicFramePr>
+                    <a:graphicFrameLocks xmlns:a="http://schemas.openxmlformats.org/drawingml/2006/main" noChangeAspect="1"/>
+                  </wp:cNvGraphicFramePr>
+                  <a:graphic xmlns:a="http://schemas.openxmlformats.org/drawingml/2006/main">
+                    <a:graphicData uri="http://schemas.openxmlformats.org/drawingml/2006/picture">
+                      <pic:pic xmlns:pic="http://schemas.openxmlformats.org/drawingml/2006/picture">
+                        <pic:nvPicPr>
+                          <pic:cNvPr id="7" name="symmetricSNE_high_dim_similarity.png"/>
+                          <pic:cNvPicPr/>
+                        </pic:nvPicPr>
+                        <pic:blipFill rotWithShape="1">
+                          <a:blip r:embed="rId11">
+                            <a:extLst>
+                              <a:ext uri="{28A0092B-C50C-407E-A947-70E740481C1C}">
+                                <a14:useLocalDpi xmlns:a14="http://schemas.microsoft.com/office/drawing/2010/main" val="0"/>
+                              </a:ext>
+                            </a:extLst>
+                          </a:blip>
+                          <a:srcRect l="11914" r="11914"/>
+                          <a:stretch/>
+                        </pic:blipFill>
+                        <pic:spPr bwMode="auto">
+                          <a:xfrm>
+                            <a:off x="0" y="0"/>
+                            <a:ext cx="2298504" cy="2263140"/>
+                          </a:xfrm>
+                          <a:prstGeom prst="rect">
+                            <a:avLst/>
+                          </a:prstGeom>
+                          <a:ln>
+                            <a:noFill/>
+                          </a:ln>
+                          <a:extLst>
+                            <a:ext uri="{53640926-AAD7-44D8-BBD7-CCE9431645EC}">
+                              <a14:shadowObscured xmlns:a14="http://schemas.microsoft.com/office/drawing/2010/main"/>
+                            </a:ext>
+                          </a:extLst>
+                        </pic:spPr>
+                      </pic:pic>
+                    </a:graphicData>
+                  </a:graphic>
+                </wp:inline>
+              </w:drawing>
+            </w:r>
+          </w:p>
+        </w:tc>
+      </w:tr>
+      <w:tr>
+        <w:trPr>
+          <w:trHeight w:val="3673"/>
+        </w:trPr>
+        <w:tc>
+          <w:tcPr>
+            <w:tcW w:w="985" w:type="dxa"/>
+            <w:vAlign w:val="center"/>
+          </w:tcPr>
+          <w:p>
+            <w:pPr>
+              <w:jc w:val="center"/>
+              <w:rPr>
+                <w:b/>
+                <w:sz w:val="40"/>
+              </w:rPr>
+            </w:pPr>
+            <w:r>
+              <w:rPr>
+                <w:b/>
+                <w:sz w:val="40"/>
+              </w:rPr>
+              <w:t>Low</w:t>
+            </w:r>
+            <w:r>
+              <w:rPr>
+                <w:b/>
+                <w:sz w:val="40"/>
+              </w:rPr>
+              <w:t xml:space="preserve"> </w:t>
+            </w:r>
+            <w:r>
+              <w:rPr>
+                <w:b/>
+                <w:sz w:val="40"/>
+              </w:rPr>
+              <w:t>dim</w:t>
+            </w:r>
+          </w:p>
+        </w:tc>
+        <w:tc>
+          <w:tcPr>
+            <w:tcW w:w="4230" w:type="dxa"/>
+            <w:vAlign w:val="center"/>
+          </w:tcPr>
+          <w:p>
+            <w:pPr>
+              <w:jc w:val="center"/>
+            </w:pPr>
+            <w:r>
+              <w:rPr>
+                <w:noProof/>
+              </w:rPr>
+              <w:drawing>
+                <wp:inline distT="0" distB="0" distL="0" distR="0">
+                  <wp:extent cx="2251612" cy="2263140"/>
+                  <wp:effectExtent l="0" t="0" r="0" b="0"/>
+                  <wp:docPr id="6" name="Picture 6"/>
+                  <wp:cNvGraphicFramePr>
+                    <a:graphicFrameLocks xmlns:a="http://schemas.openxmlformats.org/drawingml/2006/main" noChangeAspect="1"/>
+                  </wp:cNvGraphicFramePr>
+                  <a:graphic xmlns:a="http://schemas.openxmlformats.org/drawingml/2006/main">
+                    <a:graphicData uri="http://schemas.openxmlformats.org/drawingml/2006/picture">
+                      <pic:pic xmlns:pic="http://schemas.openxmlformats.org/drawingml/2006/picture">
+                        <pic:nvPicPr>
+                          <pic:cNvPr id="6" name="tSNE_low_dim_similarity.png"/>
+                          <pic:cNvPicPr/>
+                        </pic:nvPicPr>
+                        <pic:blipFill rotWithShape="1">
+                          <a:blip r:embed="rId12">
+                            <a:extLst>
+                              <a:ext uri="{28A0092B-C50C-407E-A947-70E740481C1C}">
+                                <a14:useLocalDpi xmlns:a14="http://schemas.microsoft.com/office/drawing/2010/main" val="0"/>
+                              </a:ext>
+                            </a:extLst>
+                          </a:blip>
+                          <a:srcRect l="12691" r="12691"/>
+                          <a:stretch/>
+                        </pic:blipFill>
+                        <pic:spPr bwMode="auto">
+                          <a:xfrm>
+                            <a:off x="0" y="0"/>
+                            <a:ext cx="2251612" cy="2263140"/>
+                          </a:xfrm>
+                          <a:prstGeom prst="rect">
+                            <a:avLst/>
+                          </a:prstGeom>
+                          <a:ln>
+                            <a:noFill/>
+                          </a:ln>
+                          <a:extLst>
+                            <a:ext uri="{53640926-AAD7-44D8-BBD7-CCE9431645EC}">
+                              <a14:shadowObscured xmlns:a14="http://schemas.microsoft.com/office/drawing/2010/main"/>
+                            </a:ext>
+                          </a:extLst>
+                        </pic:spPr>
+                      </pic:pic>
+                    </a:graphicData>
+                  </a:graphic>
+                </wp:inline>
+              </w:drawing>
+            </w:r>
+          </w:p>
+        </w:tc>
+        <w:tc>
+          <w:tcPr>
+            <w:tcW w:w="4337" w:type="dxa"/>
+            <w:vAlign w:val="center"/>
+          </w:tcPr>
+          <w:p>
+            <w:pPr>
+              <w:jc w:val="center"/>
+            </w:pPr>
+            <w:r>
+              <w:rPr>
+                <w:noProof/>
+              </w:rPr>
+              <w:drawing>
+                <wp:inline distT="0" distB="0" distL="0" distR="0">
+                  <wp:extent cx="2267242" cy="2263140"/>
+                  <wp:effectExtent l="0" t="0" r="6350" b="0"/>
+                  <wp:docPr id="8" name="Picture 8"/>
+                  <wp:cNvGraphicFramePr>
+                    <a:graphicFrameLocks xmlns:a="http://schemas.openxmlformats.org/drawingml/2006/main" noChangeAspect="1"/>
+                  </wp:cNvGraphicFramePr>
+                  <a:graphic xmlns:a="http://schemas.openxmlformats.org/drawingml/2006/main">
+                    <a:graphicData uri="http://schemas.openxmlformats.org/drawingml/2006/picture">
+                      <pic:pic xmlns:pic="http://schemas.openxmlformats.org/drawingml/2006/picture">
+                        <pic:nvPicPr>
+                          <pic:cNvPr id="8" name="symmetricSNE_low_dim_similarity.png"/>
+                          <pic:cNvPicPr/>
+                        </pic:nvPicPr>
+                        <pic:blipFill rotWithShape="1">
+                          <a:blip r:embed="rId13">
+                            <a:extLst>
+                              <a:ext uri="{28A0092B-C50C-407E-A947-70E740481C1C}">
+                                <a14:useLocalDpi xmlns:a14="http://schemas.microsoft.com/office/drawing/2010/main" val="0"/>
+                              </a:ext>
+                            </a:extLst>
+                          </a:blip>
+                          <a:srcRect l="12432" r="12432"/>
+                          <a:stretch/>
+                        </pic:blipFill>
+                        <pic:spPr bwMode="auto">
+                          <a:xfrm>
+                            <a:off x="0" y="0"/>
+                            <a:ext cx="2267242" cy="2263140"/>
+                          </a:xfrm>
+                          <a:prstGeom prst="rect">
+                            <a:avLst/>
+                          </a:prstGeom>
+                          <a:ln>
+                            <a:noFill/>
+                          </a:ln>
+                          <a:extLst>
+                            <a:ext uri="{53640926-AAD7-44D8-BBD7-CCE9431645EC}">
+                              <a14:shadowObscured xmlns:a14="http://schemas.microsoft.com/office/drawing/2010/main"/>
+                            </a:ext>
+                          </a:extLst>
+                        </pic:spPr>
+                      </pic:pic>
+                    </a:graphicData>
+                  </a:graphic>
+                </wp:inline>
+              </w:drawing>
+            </w:r>
+          </w:p>
+        </w:tc>
+      </w:tr>
+    </w:tbl>
+    <w:p/>
+    <w:p>
+      <w:pPr>
+        <w:ind w:left="720" w:firstLine="720"/>
+      </w:pPr>
+      <w:r>
+        <w:t>To better visualize the pairwise similarity, I reorder the data according to the labels data</w:t>
+      </w:r>
+      <w:r>
+        <w:t xml:space="preserve">. So ideally we should see ten square clusters on the similarity matrix alike the low dimension representation of t-SNE. As for the low dimension representation of symmetric-SNE, </w:t>
+      </w:r>
+      <w:r>
+        <w:t xml:space="preserve">besides the diagonal </w:t>
+      </w:r>
+      <w:r>
+        <w:t>part we can see lots of relation between different digits, which will result in the occlusion in the 2D space. Without the visual result in 2D embedding, we can judge the quality of clustering base on the visual result of similarity (affinity) matrix.</w:t>
       </w:r>
     </w:p>
     <w:p>
@@ -178,15 +1102,1657 @@
         <w:jc w:val="both"/>
       </w:pPr>
       <w:r>
+        <w:lastRenderedPageBreak/>
         <w:t>Try to play with different settings of perplexity, and see if there is any change in visualization</w:t>
       </w:r>
       <w:r>
         <w:t>.</w:t>
       </w:r>
     </w:p>
-    <w:p/>
+    <w:tbl>
+      <w:tblPr>
+        <w:tblStyle w:val="TableGridLight"/>
+        <w:tblW w:w="0" w:type="auto"/>
+        <w:tblLook w:val="04A0" w:firstRow="1" w:lastRow="0" w:firstColumn="1" w:lastColumn="0" w:noHBand="0" w:noVBand="1"/>
+      </w:tblPr>
+      <w:tblGrid>
+        <w:gridCol w:w="716"/>
+        <w:gridCol w:w="4049"/>
+        <w:gridCol w:w="720"/>
+        <w:gridCol w:w="4067"/>
+      </w:tblGrid>
+      <w:tr>
+        <w:tc>
+          <w:tcPr>
+            <w:tcW w:w="716" w:type="dxa"/>
+            <w:vAlign w:val="center"/>
+          </w:tcPr>
+          <w:p>
+            <w:pPr>
+              <w:jc w:val="center"/>
+            </w:pPr>
+            <w:r>
+              <w:t>Perp.</w:t>
+            </w:r>
+          </w:p>
+        </w:tc>
+        <w:tc>
+          <w:tcPr>
+            <w:tcW w:w="4049" w:type="dxa"/>
+            <w:vAlign w:val="center"/>
+          </w:tcPr>
+          <w:p>
+            <w:pPr>
+              <w:jc w:val="center"/>
+            </w:pPr>
+            <w:r>
+              <w:t>R</w:t>
+            </w:r>
+            <w:r>
+              <w:t>esult</w:t>
+            </w:r>
+          </w:p>
+        </w:tc>
+        <w:tc>
+          <w:tcPr>
+            <w:tcW w:w="720" w:type="dxa"/>
+            <w:vAlign w:val="center"/>
+          </w:tcPr>
+          <w:p>
+            <w:pPr>
+              <w:jc w:val="center"/>
+            </w:pPr>
+            <w:r>
+              <w:t>Perp.</w:t>
+            </w:r>
+          </w:p>
+        </w:tc>
+        <w:tc>
+          <w:tcPr>
+            <w:tcW w:w="4067" w:type="dxa"/>
+            <w:vAlign w:val="center"/>
+          </w:tcPr>
+          <w:p>
+            <w:pPr>
+              <w:jc w:val="center"/>
+            </w:pPr>
+            <w:r>
+              <w:t>R</w:t>
+            </w:r>
+            <w:r>
+              <w:t>esult</w:t>
+            </w:r>
+          </w:p>
+        </w:tc>
+      </w:tr>
+      <w:tr>
+        <w:tc>
+          <w:tcPr>
+            <w:tcW w:w="716" w:type="dxa"/>
+            <w:vAlign w:val="center"/>
+          </w:tcPr>
+          <w:p>
+            <w:pPr>
+              <w:jc w:val="center"/>
+            </w:pPr>
+            <w:r>
+              <w:t>5</w:t>
+            </w:r>
+          </w:p>
+        </w:tc>
+        <w:tc>
+          <w:tcPr>
+            <w:tcW w:w="4049" w:type="dxa"/>
+            <w:vAlign w:val="center"/>
+          </w:tcPr>
+          <w:p>
+            <w:pPr>
+              <w:jc w:val="center"/>
+              <w:rPr>
+                <w:lang w:eastAsia="zh-TW"/>
+              </w:rPr>
+            </w:pPr>
+            <w:r>
+              <w:rPr>
+                <w:noProof/>
+                <w:lang w:eastAsia="zh-TW"/>
+              </w:rPr>
+              <w:drawing>
+                <wp:inline distT="0" distB="0" distL="0" distR="0">
+                  <wp:extent cx="2286000" cy="1714500"/>
+                  <wp:effectExtent l="0" t="0" r="0" b="0"/>
+                  <wp:docPr id="9" name="Picture 9"/>
+                  <wp:cNvGraphicFramePr>
+                    <a:graphicFrameLocks xmlns:a="http://schemas.openxmlformats.org/drawingml/2006/main" noChangeAspect="1"/>
+                  </wp:cNvGraphicFramePr>
+                  <a:graphic xmlns:a="http://schemas.openxmlformats.org/drawingml/2006/main">
+                    <a:graphicData uri="http://schemas.openxmlformats.org/drawingml/2006/picture">
+                      <pic:pic xmlns:pic="http://schemas.openxmlformats.org/drawingml/2006/picture">
+                        <pic:nvPicPr>
+                          <pic:cNvPr id="9" name="tSNE_perplexity5.png"/>
+                          <pic:cNvPicPr/>
+                        </pic:nvPicPr>
+                        <pic:blipFill>
+                          <a:blip r:embed="rId14" cstate="print">
+                            <a:extLst>
+                              <a:ext uri="{28A0092B-C50C-407E-A947-70E740481C1C}">
+                                <a14:useLocalDpi xmlns:a14="http://schemas.microsoft.com/office/drawing/2010/main" val="0"/>
+                              </a:ext>
+                            </a:extLst>
+                          </a:blip>
+                          <a:stretch>
+                            <a:fillRect/>
+                          </a:stretch>
+                        </pic:blipFill>
+                        <pic:spPr>
+                          <a:xfrm>
+                            <a:off x="0" y="0"/>
+                            <a:ext cx="2286000" cy="1714500"/>
+                          </a:xfrm>
+                          <a:prstGeom prst="rect">
+                            <a:avLst/>
+                          </a:prstGeom>
+                        </pic:spPr>
+                      </pic:pic>
+                    </a:graphicData>
+                  </a:graphic>
+                </wp:inline>
+              </w:drawing>
+            </w:r>
+          </w:p>
+        </w:tc>
+        <w:tc>
+          <w:tcPr>
+            <w:tcW w:w="720" w:type="dxa"/>
+            <w:vAlign w:val="center"/>
+          </w:tcPr>
+          <w:p>
+            <w:pPr>
+              <w:jc w:val="center"/>
+            </w:pPr>
+            <w:r>
+              <w:t>30</w:t>
+            </w:r>
+          </w:p>
+        </w:tc>
+        <w:tc>
+          <w:tcPr>
+            <w:tcW w:w="4067" w:type="dxa"/>
+            <w:vAlign w:val="center"/>
+          </w:tcPr>
+          <w:p>
+            <w:pPr>
+              <w:jc w:val="center"/>
+            </w:pPr>
+            <w:r>
+              <w:rPr>
+                <w:noProof/>
+              </w:rPr>
+              <w:drawing>
+                <wp:inline distT="0" distB="0" distL="0" distR="0">
+                  <wp:extent cx="2286000" cy="1714500"/>
+                  <wp:effectExtent l="0" t="0" r="0" b="0"/>
+                  <wp:docPr id="14" name="Picture 14"/>
+                  <wp:cNvGraphicFramePr>
+                    <a:graphicFrameLocks xmlns:a="http://schemas.openxmlformats.org/drawingml/2006/main" noChangeAspect="1"/>
+                  </wp:cNvGraphicFramePr>
+                  <a:graphic xmlns:a="http://schemas.openxmlformats.org/drawingml/2006/main">
+                    <a:graphicData uri="http://schemas.openxmlformats.org/drawingml/2006/picture">
+                      <pic:pic xmlns:pic="http://schemas.openxmlformats.org/drawingml/2006/picture">
+                        <pic:nvPicPr>
+                          <pic:cNvPr id="14" name="tSNE_perplexity30.png"/>
+                          <pic:cNvPicPr/>
+                        </pic:nvPicPr>
+                        <pic:blipFill>
+                          <a:blip r:embed="rId15" cstate="print">
+                            <a:extLst>
+                              <a:ext uri="{28A0092B-C50C-407E-A947-70E740481C1C}">
+                                <a14:useLocalDpi xmlns:a14="http://schemas.microsoft.com/office/drawing/2010/main" val="0"/>
+                              </a:ext>
+                            </a:extLst>
+                          </a:blip>
+                          <a:stretch>
+                            <a:fillRect/>
+                          </a:stretch>
+                        </pic:blipFill>
+                        <pic:spPr>
+                          <a:xfrm>
+                            <a:off x="0" y="0"/>
+                            <a:ext cx="2286000" cy="1714500"/>
+                          </a:xfrm>
+                          <a:prstGeom prst="rect">
+                            <a:avLst/>
+                          </a:prstGeom>
+                        </pic:spPr>
+                      </pic:pic>
+                    </a:graphicData>
+                  </a:graphic>
+                </wp:inline>
+              </w:drawing>
+            </w:r>
+          </w:p>
+        </w:tc>
+      </w:tr>
+      <w:tr>
+        <w:tc>
+          <w:tcPr>
+            <w:tcW w:w="716" w:type="dxa"/>
+            <w:vAlign w:val="center"/>
+          </w:tcPr>
+          <w:p>
+            <w:pPr>
+              <w:jc w:val="center"/>
+            </w:pPr>
+            <w:r>
+              <w:t>10</w:t>
+            </w:r>
+          </w:p>
+        </w:tc>
+        <w:tc>
+          <w:tcPr>
+            <w:tcW w:w="4049" w:type="dxa"/>
+            <w:vAlign w:val="center"/>
+          </w:tcPr>
+          <w:p>
+            <w:pPr>
+              <w:jc w:val="center"/>
+            </w:pPr>
+            <w:r>
+              <w:rPr>
+                <w:noProof/>
+              </w:rPr>
+              <w:drawing>
+                <wp:inline distT="0" distB="0" distL="0" distR="0">
+                  <wp:extent cx="2286000" cy="1714500"/>
+                  <wp:effectExtent l="0" t="0" r="0" b="0"/>
+                  <wp:docPr id="10" name="Picture 10"/>
+                  <wp:cNvGraphicFramePr>
+                    <a:graphicFrameLocks xmlns:a="http://schemas.openxmlformats.org/drawingml/2006/main" noChangeAspect="1"/>
+                  </wp:cNvGraphicFramePr>
+                  <a:graphic xmlns:a="http://schemas.openxmlformats.org/drawingml/2006/main">
+                    <a:graphicData uri="http://schemas.openxmlformats.org/drawingml/2006/picture">
+                      <pic:pic xmlns:pic="http://schemas.openxmlformats.org/drawingml/2006/picture">
+                        <pic:nvPicPr>
+                          <pic:cNvPr id="10" name="tSNE_perplexity10.png"/>
+                          <pic:cNvPicPr/>
+                        </pic:nvPicPr>
+                        <pic:blipFill>
+                          <a:blip r:embed="rId16" cstate="print">
+                            <a:extLst>
+                              <a:ext uri="{28A0092B-C50C-407E-A947-70E740481C1C}">
+                                <a14:useLocalDpi xmlns:a14="http://schemas.microsoft.com/office/drawing/2010/main" val="0"/>
+                              </a:ext>
+                            </a:extLst>
+                          </a:blip>
+                          <a:stretch>
+                            <a:fillRect/>
+                          </a:stretch>
+                        </pic:blipFill>
+                        <pic:spPr>
+                          <a:xfrm>
+                            <a:off x="0" y="0"/>
+                            <a:ext cx="2286000" cy="1714500"/>
+                          </a:xfrm>
+                          <a:prstGeom prst="rect">
+                            <a:avLst/>
+                          </a:prstGeom>
+                        </pic:spPr>
+                      </pic:pic>
+                    </a:graphicData>
+                  </a:graphic>
+                </wp:inline>
+              </w:drawing>
+            </w:r>
+          </w:p>
+        </w:tc>
+        <w:tc>
+          <w:tcPr>
+            <w:tcW w:w="720" w:type="dxa"/>
+            <w:vAlign w:val="center"/>
+          </w:tcPr>
+          <w:p>
+            <w:pPr>
+              <w:jc w:val="center"/>
+            </w:pPr>
+            <w:r>
+              <w:t>35</w:t>
+            </w:r>
+          </w:p>
+        </w:tc>
+        <w:tc>
+          <w:tcPr>
+            <w:tcW w:w="4067" w:type="dxa"/>
+            <w:vAlign w:val="center"/>
+          </w:tcPr>
+          <w:p>
+            <w:pPr>
+              <w:jc w:val="center"/>
+            </w:pPr>
+            <w:r>
+              <w:rPr>
+                <w:noProof/>
+              </w:rPr>
+              <w:drawing>
+                <wp:inline distT="0" distB="0" distL="0" distR="0">
+                  <wp:extent cx="2286000" cy="1714500"/>
+                  <wp:effectExtent l="0" t="0" r="0" b="0"/>
+                  <wp:docPr id="15" name="Picture 15"/>
+                  <wp:cNvGraphicFramePr>
+                    <a:graphicFrameLocks xmlns:a="http://schemas.openxmlformats.org/drawingml/2006/main" noChangeAspect="1"/>
+                  </wp:cNvGraphicFramePr>
+                  <a:graphic xmlns:a="http://schemas.openxmlformats.org/drawingml/2006/main">
+                    <a:graphicData uri="http://schemas.openxmlformats.org/drawingml/2006/picture">
+                      <pic:pic xmlns:pic="http://schemas.openxmlformats.org/drawingml/2006/picture">
+                        <pic:nvPicPr>
+                          <pic:cNvPr id="15" name="tSNE_perplexity35.png"/>
+                          <pic:cNvPicPr/>
+                        </pic:nvPicPr>
+                        <pic:blipFill>
+                          <a:blip r:embed="rId17" cstate="print">
+                            <a:extLst>
+                              <a:ext uri="{28A0092B-C50C-407E-A947-70E740481C1C}">
+                                <a14:useLocalDpi xmlns:a14="http://schemas.microsoft.com/office/drawing/2010/main" val="0"/>
+                              </a:ext>
+                            </a:extLst>
+                          </a:blip>
+                          <a:stretch>
+                            <a:fillRect/>
+                          </a:stretch>
+                        </pic:blipFill>
+                        <pic:spPr>
+                          <a:xfrm>
+                            <a:off x="0" y="0"/>
+                            <a:ext cx="2286000" cy="1714500"/>
+                          </a:xfrm>
+                          <a:prstGeom prst="rect">
+                            <a:avLst/>
+                          </a:prstGeom>
+                        </pic:spPr>
+                      </pic:pic>
+                    </a:graphicData>
+                  </a:graphic>
+                </wp:inline>
+              </w:drawing>
+            </w:r>
+          </w:p>
+        </w:tc>
+      </w:tr>
+      <w:tr>
+        <w:trPr>
+          <w:trHeight w:val="2800"/>
+        </w:trPr>
+        <w:tc>
+          <w:tcPr>
+            <w:tcW w:w="716" w:type="dxa"/>
+            <w:vAlign w:val="center"/>
+          </w:tcPr>
+          <w:p>
+            <w:pPr>
+              <w:jc w:val="center"/>
+            </w:pPr>
+            <w:r>
+              <w:t>15</w:t>
+            </w:r>
+          </w:p>
+        </w:tc>
+        <w:tc>
+          <w:tcPr>
+            <w:tcW w:w="4049" w:type="dxa"/>
+            <w:vAlign w:val="center"/>
+          </w:tcPr>
+          <w:p>
+            <w:pPr>
+              <w:jc w:val="center"/>
+            </w:pPr>
+            <w:r>
+              <w:rPr>
+                <w:noProof/>
+              </w:rPr>
+              <w:drawing>
+                <wp:inline distT="0" distB="0" distL="0" distR="0">
+                  <wp:extent cx="2286000" cy="1714500"/>
+                  <wp:effectExtent l="0" t="0" r="0" b="0"/>
+                  <wp:docPr id="11" name="Picture 11"/>
+                  <wp:cNvGraphicFramePr>
+                    <a:graphicFrameLocks xmlns:a="http://schemas.openxmlformats.org/drawingml/2006/main" noChangeAspect="1"/>
+                  </wp:cNvGraphicFramePr>
+                  <a:graphic xmlns:a="http://schemas.openxmlformats.org/drawingml/2006/main">
+                    <a:graphicData uri="http://schemas.openxmlformats.org/drawingml/2006/picture">
+                      <pic:pic xmlns:pic="http://schemas.openxmlformats.org/drawingml/2006/picture">
+                        <pic:nvPicPr>
+                          <pic:cNvPr id="11" name="tSNE_perplexity15.png"/>
+                          <pic:cNvPicPr/>
+                        </pic:nvPicPr>
+                        <pic:blipFill>
+                          <a:blip r:embed="rId18" cstate="print">
+                            <a:extLst>
+                              <a:ext uri="{28A0092B-C50C-407E-A947-70E740481C1C}">
+                                <a14:useLocalDpi xmlns:a14="http://schemas.microsoft.com/office/drawing/2010/main" val="0"/>
+                              </a:ext>
+                            </a:extLst>
+                          </a:blip>
+                          <a:stretch>
+                            <a:fillRect/>
+                          </a:stretch>
+                        </pic:blipFill>
+                        <pic:spPr>
+                          <a:xfrm>
+                            <a:off x="0" y="0"/>
+                            <a:ext cx="2286000" cy="1714500"/>
+                          </a:xfrm>
+                          <a:prstGeom prst="rect">
+                            <a:avLst/>
+                          </a:prstGeom>
+                        </pic:spPr>
+                      </pic:pic>
+                    </a:graphicData>
+                  </a:graphic>
+                </wp:inline>
+              </w:drawing>
+            </w:r>
+          </w:p>
+        </w:tc>
+        <w:tc>
+          <w:tcPr>
+            <w:tcW w:w="720" w:type="dxa"/>
+            <w:vAlign w:val="center"/>
+          </w:tcPr>
+          <w:p>
+            <w:pPr>
+              <w:jc w:val="center"/>
+            </w:pPr>
+            <w:r>
+              <w:t>40</w:t>
+            </w:r>
+          </w:p>
+        </w:tc>
+        <w:tc>
+          <w:tcPr>
+            <w:tcW w:w="4067" w:type="dxa"/>
+            <w:vAlign w:val="center"/>
+          </w:tcPr>
+          <w:p>
+            <w:pPr>
+              <w:jc w:val="center"/>
+            </w:pPr>
+            <w:r>
+              <w:rPr>
+                <w:noProof/>
+              </w:rPr>
+              <w:drawing>
+                <wp:inline distT="0" distB="0" distL="0" distR="0">
+                  <wp:extent cx="2286000" cy="1714500"/>
+                  <wp:effectExtent l="0" t="0" r="0" b="0"/>
+                  <wp:docPr id="16" name="Picture 16"/>
+                  <wp:cNvGraphicFramePr>
+                    <a:graphicFrameLocks xmlns:a="http://schemas.openxmlformats.org/drawingml/2006/main" noChangeAspect="1"/>
+                  </wp:cNvGraphicFramePr>
+                  <a:graphic xmlns:a="http://schemas.openxmlformats.org/drawingml/2006/main">
+                    <a:graphicData uri="http://schemas.openxmlformats.org/drawingml/2006/picture">
+                      <pic:pic xmlns:pic="http://schemas.openxmlformats.org/drawingml/2006/picture">
+                        <pic:nvPicPr>
+                          <pic:cNvPr id="16" name="tSNE_perplexity40.png"/>
+                          <pic:cNvPicPr/>
+                        </pic:nvPicPr>
+                        <pic:blipFill>
+                          <a:blip r:embed="rId19" cstate="print">
+                            <a:extLst>
+                              <a:ext uri="{28A0092B-C50C-407E-A947-70E740481C1C}">
+                                <a14:useLocalDpi xmlns:a14="http://schemas.microsoft.com/office/drawing/2010/main" val="0"/>
+                              </a:ext>
+                            </a:extLst>
+                          </a:blip>
+                          <a:stretch>
+                            <a:fillRect/>
+                          </a:stretch>
+                        </pic:blipFill>
+                        <pic:spPr>
+                          <a:xfrm>
+                            <a:off x="0" y="0"/>
+                            <a:ext cx="2286000" cy="1714500"/>
+                          </a:xfrm>
+                          <a:prstGeom prst="rect">
+                            <a:avLst/>
+                          </a:prstGeom>
+                        </pic:spPr>
+                      </pic:pic>
+                    </a:graphicData>
+                  </a:graphic>
+                </wp:inline>
+              </w:drawing>
+            </w:r>
+          </w:p>
+        </w:tc>
+      </w:tr>
+      <w:tr>
+        <w:tc>
+          <w:tcPr>
+            <w:tcW w:w="716" w:type="dxa"/>
+            <w:vAlign w:val="center"/>
+          </w:tcPr>
+          <w:p>
+            <w:pPr>
+              <w:jc w:val="center"/>
+            </w:pPr>
+            <w:r>
+              <w:t>20</w:t>
+            </w:r>
+          </w:p>
+        </w:tc>
+        <w:tc>
+          <w:tcPr>
+            <w:tcW w:w="4049" w:type="dxa"/>
+            <w:vAlign w:val="center"/>
+          </w:tcPr>
+          <w:p>
+            <w:pPr>
+              <w:jc w:val="center"/>
+            </w:pPr>
+            <w:r>
+              <w:rPr>
+                <w:noProof/>
+              </w:rPr>
+              <w:drawing>
+                <wp:inline distT="0" distB="0" distL="0" distR="0">
+                  <wp:extent cx="2286000" cy="1714500"/>
+                  <wp:effectExtent l="0" t="0" r="0" b="0"/>
+                  <wp:docPr id="12" name="Picture 12"/>
+                  <wp:cNvGraphicFramePr>
+                    <a:graphicFrameLocks xmlns:a="http://schemas.openxmlformats.org/drawingml/2006/main" noChangeAspect="1"/>
+                  </wp:cNvGraphicFramePr>
+                  <a:graphic xmlns:a="http://schemas.openxmlformats.org/drawingml/2006/main">
+                    <a:graphicData uri="http://schemas.openxmlformats.org/drawingml/2006/picture">
+                      <pic:pic xmlns:pic="http://schemas.openxmlformats.org/drawingml/2006/picture">
+                        <pic:nvPicPr>
+                          <pic:cNvPr id="12" name="tSNE_perplexity20.png"/>
+                          <pic:cNvPicPr/>
+                        </pic:nvPicPr>
+                        <pic:blipFill>
+                          <a:blip r:embed="rId20" cstate="print">
+                            <a:extLst>
+                              <a:ext uri="{28A0092B-C50C-407E-A947-70E740481C1C}">
+                                <a14:useLocalDpi xmlns:a14="http://schemas.microsoft.com/office/drawing/2010/main" val="0"/>
+                              </a:ext>
+                            </a:extLst>
+                          </a:blip>
+                          <a:stretch>
+                            <a:fillRect/>
+                          </a:stretch>
+                        </pic:blipFill>
+                        <pic:spPr>
+                          <a:xfrm>
+                            <a:off x="0" y="0"/>
+                            <a:ext cx="2286000" cy="1714500"/>
+                          </a:xfrm>
+                          <a:prstGeom prst="rect">
+                            <a:avLst/>
+                          </a:prstGeom>
+                        </pic:spPr>
+                      </pic:pic>
+                    </a:graphicData>
+                  </a:graphic>
+                </wp:inline>
+              </w:drawing>
+            </w:r>
+          </w:p>
+        </w:tc>
+        <w:tc>
+          <w:tcPr>
+            <w:tcW w:w="720" w:type="dxa"/>
+            <w:vAlign w:val="center"/>
+          </w:tcPr>
+          <w:p>
+            <w:pPr>
+              <w:jc w:val="center"/>
+            </w:pPr>
+            <w:r>
+              <w:t>45</w:t>
+            </w:r>
+          </w:p>
+        </w:tc>
+        <w:tc>
+          <w:tcPr>
+            <w:tcW w:w="4067" w:type="dxa"/>
+            <w:vAlign w:val="center"/>
+          </w:tcPr>
+          <w:p>
+            <w:pPr>
+              <w:jc w:val="center"/>
+            </w:pPr>
+            <w:r>
+              <w:rPr>
+                <w:noProof/>
+              </w:rPr>
+              <w:drawing>
+                <wp:inline distT="0" distB="0" distL="0" distR="0">
+                  <wp:extent cx="2286000" cy="1714500"/>
+                  <wp:effectExtent l="0" t="0" r="0" b="0"/>
+                  <wp:docPr id="17" name="Picture 17"/>
+                  <wp:cNvGraphicFramePr>
+                    <a:graphicFrameLocks xmlns:a="http://schemas.openxmlformats.org/drawingml/2006/main" noChangeAspect="1"/>
+                  </wp:cNvGraphicFramePr>
+                  <a:graphic xmlns:a="http://schemas.openxmlformats.org/drawingml/2006/main">
+                    <a:graphicData uri="http://schemas.openxmlformats.org/drawingml/2006/picture">
+                      <pic:pic xmlns:pic="http://schemas.openxmlformats.org/drawingml/2006/picture">
+                        <pic:nvPicPr>
+                          <pic:cNvPr id="17" name="tSNE_perplexity45.png"/>
+                          <pic:cNvPicPr/>
+                        </pic:nvPicPr>
+                        <pic:blipFill>
+                          <a:blip r:embed="rId21" cstate="print">
+                            <a:extLst>
+                              <a:ext uri="{28A0092B-C50C-407E-A947-70E740481C1C}">
+                                <a14:useLocalDpi xmlns:a14="http://schemas.microsoft.com/office/drawing/2010/main" val="0"/>
+                              </a:ext>
+                            </a:extLst>
+                          </a:blip>
+                          <a:stretch>
+                            <a:fillRect/>
+                          </a:stretch>
+                        </pic:blipFill>
+                        <pic:spPr>
+                          <a:xfrm>
+                            <a:off x="0" y="0"/>
+                            <a:ext cx="2286000" cy="1714500"/>
+                          </a:xfrm>
+                          <a:prstGeom prst="rect">
+                            <a:avLst/>
+                          </a:prstGeom>
+                        </pic:spPr>
+                      </pic:pic>
+                    </a:graphicData>
+                  </a:graphic>
+                </wp:inline>
+              </w:drawing>
+            </w:r>
+          </w:p>
+        </w:tc>
+      </w:tr>
+      <w:tr>
+        <w:tc>
+          <w:tcPr>
+            <w:tcW w:w="716" w:type="dxa"/>
+            <w:vAlign w:val="center"/>
+          </w:tcPr>
+          <w:p>
+            <w:pPr>
+              <w:jc w:val="center"/>
+            </w:pPr>
+            <w:r>
+              <w:lastRenderedPageBreak/>
+              <w:t>25</w:t>
+            </w:r>
+          </w:p>
+        </w:tc>
+        <w:tc>
+          <w:tcPr>
+            <w:tcW w:w="4049" w:type="dxa"/>
+            <w:vAlign w:val="center"/>
+          </w:tcPr>
+          <w:p>
+            <w:pPr>
+              <w:jc w:val="center"/>
+            </w:pPr>
+            <w:r>
+              <w:rPr>
+                <w:noProof/>
+              </w:rPr>
+              <w:drawing>
+                <wp:inline distT="0" distB="0" distL="0" distR="0">
+                  <wp:extent cx="2286000" cy="1714500"/>
+                  <wp:effectExtent l="0" t="0" r="0" b="0"/>
+                  <wp:docPr id="13" name="Picture 13"/>
+                  <wp:cNvGraphicFramePr>
+                    <a:graphicFrameLocks xmlns:a="http://schemas.openxmlformats.org/drawingml/2006/main" noChangeAspect="1"/>
+                  </wp:cNvGraphicFramePr>
+                  <a:graphic xmlns:a="http://schemas.openxmlformats.org/drawingml/2006/main">
+                    <a:graphicData uri="http://schemas.openxmlformats.org/drawingml/2006/picture">
+                      <pic:pic xmlns:pic="http://schemas.openxmlformats.org/drawingml/2006/picture">
+                        <pic:nvPicPr>
+                          <pic:cNvPr id="13" name="tSNE_perplexity25.png"/>
+                          <pic:cNvPicPr/>
+                        </pic:nvPicPr>
+                        <pic:blipFill>
+                          <a:blip r:embed="rId22" cstate="print">
+                            <a:extLst>
+                              <a:ext uri="{28A0092B-C50C-407E-A947-70E740481C1C}">
+                                <a14:useLocalDpi xmlns:a14="http://schemas.microsoft.com/office/drawing/2010/main" val="0"/>
+                              </a:ext>
+                            </a:extLst>
+                          </a:blip>
+                          <a:stretch>
+                            <a:fillRect/>
+                          </a:stretch>
+                        </pic:blipFill>
+                        <pic:spPr>
+                          <a:xfrm>
+                            <a:off x="0" y="0"/>
+                            <a:ext cx="2286000" cy="1714500"/>
+                          </a:xfrm>
+                          <a:prstGeom prst="rect">
+                            <a:avLst/>
+                          </a:prstGeom>
+                        </pic:spPr>
+                      </pic:pic>
+                    </a:graphicData>
+                  </a:graphic>
+                </wp:inline>
+              </w:drawing>
+            </w:r>
+          </w:p>
+        </w:tc>
+        <w:tc>
+          <w:tcPr>
+            <w:tcW w:w="720" w:type="dxa"/>
+            <w:vAlign w:val="center"/>
+          </w:tcPr>
+          <w:p>
+            <w:pPr>
+              <w:jc w:val="center"/>
+            </w:pPr>
+            <w:r>
+              <w:t>50</w:t>
+            </w:r>
+          </w:p>
+        </w:tc>
+        <w:tc>
+          <w:tcPr>
+            <w:tcW w:w="4067" w:type="dxa"/>
+            <w:vAlign w:val="center"/>
+          </w:tcPr>
+          <w:p>
+            <w:pPr>
+              <w:jc w:val="center"/>
+            </w:pPr>
+            <w:r>
+              <w:rPr>
+                <w:noProof/>
+              </w:rPr>
+              <w:drawing>
+                <wp:inline distT="0" distB="0" distL="0" distR="0">
+                  <wp:extent cx="2286000" cy="1714500"/>
+                  <wp:effectExtent l="0" t="0" r="0" b="0"/>
+                  <wp:docPr id="18" name="Picture 18"/>
+                  <wp:cNvGraphicFramePr>
+                    <a:graphicFrameLocks xmlns:a="http://schemas.openxmlformats.org/drawingml/2006/main" noChangeAspect="1"/>
+                  </wp:cNvGraphicFramePr>
+                  <a:graphic xmlns:a="http://schemas.openxmlformats.org/drawingml/2006/main">
+                    <a:graphicData uri="http://schemas.openxmlformats.org/drawingml/2006/picture">
+                      <pic:pic xmlns:pic="http://schemas.openxmlformats.org/drawingml/2006/picture">
+                        <pic:nvPicPr>
+                          <pic:cNvPr id="18" name="tSNE_perplexity50.png"/>
+                          <pic:cNvPicPr/>
+                        </pic:nvPicPr>
+                        <pic:blipFill>
+                          <a:blip r:embed="rId23" cstate="print">
+                            <a:extLst>
+                              <a:ext uri="{28A0092B-C50C-407E-A947-70E740481C1C}">
+                                <a14:useLocalDpi xmlns:a14="http://schemas.microsoft.com/office/drawing/2010/main" val="0"/>
+                              </a:ext>
+                            </a:extLst>
+                          </a:blip>
+                          <a:stretch>
+                            <a:fillRect/>
+                          </a:stretch>
+                        </pic:blipFill>
+                        <pic:spPr>
+                          <a:xfrm>
+                            <a:off x="0" y="0"/>
+                            <a:ext cx="2286000" cy="1714500"/>
+                          </a:xfrm>
+                          <a:prstGeom prst="rect">
+                            <a:avLst/>
+                          </a:prstGeom>
+                        </pic:spPr>
+                      </pic:pic>
+                    </a:graphicData>
+                  </a:graphic>
+                </wp:inline>
+              </w:drawing>
+            </w:r>
+          </w:p>
+        </w:tc>
+      </w:tr>
+    </w:tbl>
+    <w:p>
+      <w:pPr>
+        <w:ind w:left="720" w:firstLine="720"/>
+        <w:jc w:val="both"/>
+      </w:pPr>
+    </w:p>
+    <w:p>
+      <w:pPr>
+        <w:ind w:left="720" w:firstLine="720"/>
+        <w:jc w:val="both"/>
+      </w:pPr>
+      <w:r>
+        <w:t>According to QA part on author’s website, he suggests that typical value for perplexity should range from 5 to 50, so  I try 10 experiment to analysis the</w:t>
+      </w:r>
+      <w:r>
+        <w:t>ir</w:t>
+      </w:r>
+      <w:r>
+        <w:t xml:space="preserve"> difference. </w:t>
+      </w:r>
+      <w:r>
+        <w:tab/>
+      </w:r>
+    </w:p>
+    <w:p>
+      <w:pPr>
+        <w:ind w:left="720" w:firstLine="720"/>
+        <w:jc w:val="both"/>
+      </w:pPr>
+      <w:r>
+        <w:t>By c</w:t>
+      </w:r>
+      <w:r>
+        <w:t xml:space="preserve">omparing all results collected, I found that </w:t>
+      </w:r>
+      <w:r>
+        <w:t xml:space="preserve">the larger value of perplexity is used, the more compact result of cluster is shown. However, the </w:t>
+      </w:r>
+      <w:proofErr w:type="spellStart"/>
+      <w:r>
+        <w:t>tSNE</w:t>
+      </w:r>
+      <w:proofErr w:type="spellEnd"/>
+      <w:r>
+        <w:t xml:space="preserve"> algorithm is quite robust, only one result with perplexity 5 get bad result, others are good visualizations.</w:t>
+      </w:r>
+    </w:p>
+    <w:tbl>
+      <w:tblPr>
+        <w:tblStyle w:val="TableGridLight"/>
+        <w:tblW w:w="0" w:type="auto"/>
+        <w:tblLook w:val="04A0" w:firstRow="1" w:lastRow="0" w:firstColumn="1" w:lastColumn="0" w:noHBand="0" w:noVBand="1"/>
+      </w:tblPr>
+      <w:tblGrid>
+        <w:gridCol w:w="1910"/>
+        <w:gridCol w:w="1910"/>
+        <w:gridCol w:w="1910"/>
+        <w:gridCol w:w="1911"/>
+        <w:gridCol w:w="1911"/>
+      </w:tblGrid>
+      <w:tr>
+        <w:tc>
+          <w:tcPr>
+            <w:tcW w:w="1912" w:type="dxa"/>
+            <w:vAlign w:val="center"/>
+          </w:tcPr>
+          <w:p>
+            <w:pPr>
+              <w:jc w:val="center"/>
+            </w:pPr>
+            <w:r>
+              <w:t>5</w:t>
+            </w:r>
+          </w:p>
+        </w:tc>
+        <w:tc>
+          <w:tcPr>
+            <w:tcW w:w="1912" w:type="dxa"/>
+            <w:vAlign w:val="center"/>
+          </w:tcPr>
+          <w:p>
+            <w:pPr>
+              <w:jc w:val="center"/>
+            </w:pPr>
+            <w:r>
+              <w:t>15</w:t>
+            </w:r>
+          </w:p>
+        </w:tc>
+        <w:tc>
+          <w:tcPr>
+            <w:tcW w:w="1912" w:type="dxa"/>
+            <w:vAlign w:val="center"/>
+          </w:tcPr>
+          <w:p>
+            <w:pPr>
+              <w:jc w:val="center"/>
+            </w:pPr>
+            <w:r>
+              <w:t>25</w:t>
+            </w:r>
+          </w:p>
+        </w:tc>
+        <w:tc>
+          <w:tcPr>
+            <w:tcW w:w="1913" w:type="dxa"/>
+            <w:vAlign w:val="center"/>
+          </w:tcPr>
+          <w:p>
+            <w:pPr>
+              <w:jc w:val="center"/>
+            </w:pPr>
+            <w:r>
+              <w:t>35</w:t>
+            </w:r>
+          </w:p>
+        </w:tc>
+        <w:tc>
+          <w:tcPr>
+            <w:tcW w:w="1913" w:type="dxa"/>
+            <w:vAlign w:val="center"/>
+          </w:tcPr>
+          <w:p>
+            <w:pPr>
+              <w:jc w:val="center"/>
+            </w:pPr>
+            <w:r>
+              <w:t>45</w:t>
+            </w:r>
+          </w:p>
+        </w:tc>
+      </w:tr>
+      <w:tr>
+        <w:tc>
+          <w:tcPr>
+            <w:tcW w:w="1912" w:type="dxa"/>
+            <w:vAlign w:val="center"/>
+          </w:tcPr>
+          <w:p>
+            <w:pPr>
+              <w:jc w:val="center"/>
+            </w:pPr>
+            <w:r>
+              <w:rPr>
+                <w:noProof/>
+              </w:rPr>
+              <w:drawing>
+                <wp:inline distT="0" distB="0" distL="0" distR="0" wp14:anchorId="56F24EEB" wp14:editId="28CA80D6">
+                  <wp:extent cx="967946" cy="1028700"/>
+                  <wp:effectExtent l="0" t="0" r="0" b="0"/>
+                  <wp:docPr id="20" name="Picture 20"/>
+                  <wp:cNvGraphicFramePr>
+                    <a:graphicFrameLocks xmlns:a="http://schemas.openxmlformats.org/drawingml/2006/main" noChangeAspect="1"/>
+                  </wp:cNvGraphicFramePr>
+                  <a:graphic xmlns:a="http://schemas.openxmlformats.org/drawingml/2006/main">
+                    <a:graphicData uri="http://schemas.openxmlformats.org/drawingml/2006/picture">
+                      <pic:pic xmlns:pic="http://schemas.openxmlformats.org/drawingml/2006/picture">
+                        <pic:nvPicPr>
+                          <pic:cNvPr id="20" name="tSNE_perplexity5_low_dim_similarity.png"/>
+                          <pic:cNvPicPr/>
+                        </pic:nvPicPr>
+                        <pic:blipFill rotWithShape="1">
+                          <a:blip r:embed="rId24" cstate="print">
+                            <a:extLst>
+                              <a:ext uri="{28A0092B-C50C-407E-A947-70E740481C1C}">
+                                <a14:useLocalDpi xmlns:a14="http://schemas.microsoft.com/office/drawing/2010/main" val="0"/>
+                              </a:ext>
+                            </a:extLst>
+                          </a:blip>
+                          <a:srcRect l="14715" r="14715"/>
+                          <a:stretch/>
+                        </pic:blipFill>
+                        <pic:spPr bwMode="auto">
+                          <a:xfrm>
+                            <a:off x="0" y="0"/>
+                            <a:ext cx="967946" cy="1028700"/>
+                          </a:xfrm>
+                          <a:prstGeom prst="rect">
+                            <a:avLst/>
+                          </a:prstGeom>
+                          <a:ln>
+                            <a:noFill/>
+                          </a:ln>
+                          <a:extLst>
+                            <a:ext uri="{53640926-AAD7-44D8-BBD7-CCE9431645EC}">
+                              <a14:shadowObscured xmlns:a14="http://schemas.microsoft.com/office/drawing/2010/main"/>
+                            </a:ext>
+                          </a:extLst>
+                        </pic:spPr>
+                      </pic:pic>
+                    </a:graphicData>
+                  </a:graphic>
+                </wp:inline>
+              </w:drawing>
+            </w:r>
+          </w:p>
+        </w:tc>
+        <w:tc>
+          <w:tcPr>
+            <w:tcW w:w="1912" w:type="dxa"/>
+            <w:vAlign w:val="center"/>
+          </w:tcPr>
+          <w:p>
+            <w:pPr>
+              <w:jc w:val="center"/>
+            </w:pPr>
+            <w:r>
+              <w:rPr>
+                <w:noProof/>
+              </w:rPr>
+              <w:drawing>
+                <wp:inline distT="0" distB="0" distL="0" distR="0" wp14:anchorId="1760CEBF" wp14:editId="77E84362">
+                  <wp:extent cx="951470" cy="1028700"/>
+                  <wp:effectExtent l="0" t="0" r="1270" b="0"/>
+                  <wp:docPr id="21" name="Picture 21"/>
+                  <wp:cNvGraphicFramePr>
+                    <a:graphicFrameLocks xmlns:a="http://schemas.openxmlformats.org/drawingml/2006/main" noChangeAspect="1"/>
+                  </wp:cNvGraphicFramePr>
+                  <a:graphic xmlns:a="http://schemas.openxmlformats.org/drawingml/2006/main">
+                    <a:graphicData uri="http://schemas.openxmlformats.org/drawingml/2006/picture">
+                      <pic:pic xmlns:pic="http://schemas.openxmlformats.org/drawingml/2006/picture">
+                        <pic:nvPicPr>
+                          <pic:cNvPr id="21" name="tSNE_perplexity15_low_dim_similarity.png"/>
+                          <pic:cNvPicPr/>
+                        </pic:nvPicPr>
+                        <pic:blipFill rotWithShape="1">
+                          <a:blip r:embed="rId25" cstate="print">
+                            <a:extLst>
+                              <a:ext uri="{28A0092B-C50C-407E-A947-70E740481C1C}">
+                                <a14:useLocalDpi xmlns:a14="http://schemas.microsoft.com/office/drawing/2010/main" val="0"/>
+                              </a:ext>
+                            </a:extLst>
+                          </a:blip>
+                          <a:srcRect l="15315" r="15315"/>
+                          <a:stretch/>
+                        </pic:blipFill>
+                        <pic:spPr bwMode="auto">
+                          <a:xfrm>
+                            <a:off x="0" y="0"/>
+                            <a:ext cx="951470" cy="1028700"/>
+                          </a:xfrm>
+                          <a:prstGeom prst="rect">
+                            <a:avLst/>
+                          </a:prstGeom>
+                          <a:ln>
+                            <a:noFill/>
+                          </a:ln>
+                          <a:extLst>
+                            <a:ext uri="{53640926-AAD7-44D8-BBD7-CCE9431645EC}">
+                              <a14:shadowObscured xmlns:a14="http://schemas.microsoft.com/office/drawing/2010/main"/>
+                            </a:ext>
+                          </a:extLst>
+                        </pic:spPr>
+                      </pic:pic>
+                    </a:graphicData>
+                  </a:graphic>
+                </wp:inline>
+              </w:drawing>
+            </w:r>
+          </w:p>
+        </w:tc>
+        <w:tc>
+          <w:tcPr>
+            <w:tcW w:w="1912" w:type="dxa"/>
+            <w:vAlign w:val="center"/>
+          </w:tcPr>
+          <w:p>
+            <w:pPr>
+              <w:jc w:val="center"/>
+            </w:pPr>
+            <w:r>
+              <w:rPr>
+                <w:noProof/>
+              </w:rPr>
+              <w:drawing>
+                <wp:inline distT="0" distB="0" distL="0" distR="0" wp14:anchorId="16FAD88F" wp14:editId="3052A078">
+                  <wp:extent cx="934994" cy="1028700"/>
+                  <wp:effectExtent l="0" t="0" r="5080" b="0"/>
+                  <wp:docPr id="22" name="Picture 22"/>
+                  <wp:cNvGraphicFramePr>
+                    <a:graphicFrameLocks xmlns:a="http://schemas.openxmlformats.org/drawingml/2006/main" noChangeAspect="1"/>
+                  </wp:cNvGraphicFramePr>
+                  <a:graphic xmlns:a="http://schemas.openxmlformats.org/drawingml/2006/main">
+                    <a:graphicData uri="http://schemas.openxmlformats.org/drawingml/2006/picture">
+                      <pic:pic xmlns:pic="http://schemas.openxmlformats.org/drawingml/2006/picture">
+                        <pic:nvPicPr>
+                          <pic:cNvPr id="22" name="tSNE_perplexity25_low_dim_similarity.png"/>
+                          <pic:cNvPicPr/>
+                        </pic:nvPicPr>
+                        <pic:blipFill rotWithShape="1">
+                          <a:blip r:embed="rId26" cstate="print">
+                            <a:extLst>
+                              <a:ext uri="{28A0092B-C50C-407E-A947-70E740481C1C}">
+                                <a14:useLocalDpi xmlns:a14="http://schemas.microsoft.com/office/drawing/2010/main" val="0"/>
+                              </a:ext>
+                            </a:extLst>
+                          </a:blip>
+                          <a:srcRect l="15916" r="15916"/>
+                          <a:stretch/>
+                        </pic:blipFill>
+                        <pic:spPr bwMode="auto">
+                          <a:xfrm>
+                            <a:off x="0" y="0"/>
+                            <a:ext cx="934994" cy="1028700"/>
+                          </a:xfrm>
+                          <a:prstGeom prst="rect">
+                            <a:avLst/>
+                          </a:prstGeom>
+                          <a:ln>
+                            <a:noFill/>
+                          </a:ln>
+                          <a:extLst>
+                            <a:ext uri="{53640926-AAD7-44D8-BBD7-CCE9431645EC}">
+                              <a14:shadowObscured xmlns:a14="http://schemas.microsoft.com/office/drawing/2010/main"/>
+                            </a:ext>
+                          </a:extLst>
+                        </pic:spPr>
+                      </pic:pic>
+                    </a:graphicData>
+                  </a:graphic>
+                </wp:inline>
+              </w:drawing>
+            </w:r>
+          </w:p>
+        </w:tc>
+        <w:tc>
+          <w:tcPr>
+            <w:tcW w:w="1913" w:type="dxa"/>
+            <w:vAlign w:val="center"/>
+          </w:tcPr>
+          <w:p>
+            <w:pPr>
+              <w:jc w:val="center"/>
+            </w:pPr>
+            <w:r>
+              <w:rPr>
+                <w:noProof/>
+              </w:rPr>
+              <w:drawing>
+                <wp:inline distT="0" distB="0" distL="0" distR="0" wp14:anchorId="7BA7576B" wp14:editId="5DD19829">
+                  <wp:extent cx="927066" cy="1028355"/>
+                  <wp:effectExtent l="0" t="0" r="635" b="635"/>
+                  <wp:docPr id="23" name="Picture 23"/>
+                  <wp:cNvGraphicFramePr>
+                    <a:graphicFrameLocks xmlns:a="http://schemas.openxmlformats.org/drawingml/2006/main" noChangeAspect="1"/>
+                  </wp:cNvGraphicFramePr>
+                  <a:graphic xmlns:a="http://schemas.openxmlformats.org/drawingml/2006/main">
+                    <a:graphicData uri="http://schemas.openxmlformats.org/drawingml/2006/picture">
+                      <pic:pic xmlns:pic="http://schemas.openxmlformats.org/drawingml/2006/picture">
+                        <pic:nvPicPr>
+                          <pic:cNvPr id="23" name="tSNE_perplexity35_low_dim_similarity.png"/>
+                          <pic:cNvPicPr/>
+                        </pic:nvPicPr>
+                        <pic:blipFill rotWithShape="1">
+                          <a:blip r:embed="rId27" cstate="print">
+                            <a:extLst>
+                              <a:ext uri="{28A0092B-C50C-407E-A947-70E740481C1C}">
+                                <a14:useLocalDpi xmlns:a14="http://schemas.microsoft.com/office/drawing/2010/main" val="0"/>
+                              </a:ext>
+                            </a:extLst>
+                          </a:blip>
+                          <a:srcRect l="16194" r="16194"/>
+                          <a:stretch/>
+                        </pic:blipFill>
+                        <pic:spPr bwMode="auto">
+                          <a:xfrm>
+                            <a:off x="0" y="0"/>
+                            <a:ext cx="927377" cy="1028700"/>
+                          </a:xfrm>
+                          <a:prstGeom prst="rect">
+                            <a:avLst/>
+                          </a:prstGeom>
+                          <a:ln>
+                            <a:noFill/>
+                          </a:ln>
+                          <a:extLst>
+                            <a:ext uri="{53640926-AAD7-44D8-BBD7-CCE9431645EC}">
+                              <a14:shadowObscured xmlns:a14="http://schemas.microsoft.com/office/drawing/2010/main"/>
+                            </a:ext>
+                          </a:extLst>
+                        </pic:spPr>
+                      </pic:pic>
+                    </a:graphicData>
+                  </a:graphic>
+                </wp:inline>
+              </w:drawing>
+            </w:r>
+          </w:p>
+        </w:tc>
+        <w:tc>
+          <w:tcPr>
+            <w:tcW w:w="1913" w:type="dxa"/>
+            <w:vAlign w:val="center"/>
+          </w:tcPr>
+          <w:p>
+            <w:pPr>
+              <w:jc w:val="center"/>
+            </w:pPr>
+            <w:r>
+              <w:rPr>
+                <w:noProof/>
+              </w:rPr>
+              <w:drawing>
+                <wp:inline distT="0" distB="0" distL="0" distR="0" wp14:anchorId="33293ADC" wp14:editId="4FC3CA70">
+                  <wp:extent cx="967946" cy="1028700"/>
+                  <wp:effectExtent l="0" t="0" r="0" b="0"/>
+                  <wp:docPr id="24" name="Picture 24"/>
+                  <wp:cNvGraphicFramePr>
+                    <a:graphicFrameLocks xmlns:a="http://schemas.openxmlformats.org/drawingml/2006/main" noChangeAspect="1"/>
+                  </wp:cNvGraphicFramePr>
+                  <a:graphic xmlns:a="http://schemas.openxmlformats.org/drawingml/2006/main">
+                    <a:graphicData uri="http://schemas.openxmlformats.org/drawingml/2006/picture">
+                      <pic:pic xmlns:pic="http://schemas.openxmlformats.org/drawingml/2006/picture">
+                        <pic:nvPicPr>
+                          <pic:cNvPr id="24" name="tSNE_perplexity45_low_dim_similarity.png"/>
+                          <pic:cNvPicPr/>
+                        </pic:nvPicPr>
+                        <pic:blipFill rotWithShape="1">
+                          <a:blip r:embed="rId28" cstate="print">
+                            <a:extLst>
+                              <a:ext uri="{28A0092B-C50C-407E-A947-70E740481C1C}">
+                                <a14:useLocalDpi xmlns:a14="http://schemas.microsoft.com/office/drawing/2010/main" val="0"/>
+                              </a:ext>
+                            </a:extLst>
+                          </a:blip>
+                          <a:srcRect l="14715" r="14715"/>
+                          <a:stretch/>
+                        </pic:blipFill>
+                        <pic:spPr bwMode="auto">
+                          <a:xfrm>
+                            <a:off x="0" y="0"/>
+                            <a:ext cx="967946" cy="1028700"/>
+                          </a:xfrm>
+                          <a:prstGeom prst="rect">
+                            <a:avLst/>
+                          </a:prstGeom>
+                          <a:ln>
+                            <a:noFill/>
+                          </a:ln>
+                          <a:extLst>
+                            <a:ext uri="{53640926-AAD7-44D8-BBD7-CCE9431645EC}">
+                              <a14:shadowObscured xmlns:a14="http://schemas.microsoft.com/office/drawing/2010/main"/>
+                            </a:ext>
+                          </a:extLst>
+                        </pic:spPr>
+                      </pic:pic>
+                    </a:graphicData>
+                  </a:graphic>
+                </wp:inline>
+              </w:drawing>
+            </w:r>
+          </w:p>
+        </w:tc>
+      </w:tr>
+    </w:tbl>
+    <w:p>
+      <w:pPr>
+        <w:ind w:left="720" w:firstLine="720"/>
+        <w:jc w:val="both"/>
+      </w:pPr>
+      <w:bookmarkStart w:id="0" w:name="_GoBack"/>
+      <w:bookmarkEnd w:id="0"/>
+      <w:r>
+        <w:t xml:space="preserve">By comparing the low dimension embeddings, I found that the larger value of perplexity, the more occlusions happened (the non-diagonal area has higher value). In my opinions, the reason of it is because the perplexity is related to number of effective nearest neighbors, the more </w:t>
+      </w:r>
+      <w:r>
+        <w:t>effective</w:t>
+      </w:r>
+      <w:r>
+        <w:t xml:space="preserve"> neighbors we compute, the more global </w:t>
+      </w:r>
+      <w:r>
+        <w:t xml:space="preserve">visual </w:t>
+      </w:r>
+      <w:r>
+        <w:t xml:space="preserve">result </w:t>
+      </w:r>
+      <w:r>
+        <w:t xml:space="preserve">we </w:t>
+      </w:r>
+      <w:r>
+        <w:t>get</w:t>
+      </w:r>
+      <w:r>
+        <w:t xml:space="preserve">. </w:t>
+      </w:r>
+      <w:r>
+        <w:t xml:space="preserve">(more like Euclidean measurement on </w:t>
+      </w:r>
+      <w:r>
+        <w:t xml:space="preserve">space </w:t>
+      </w:r>
+      <w:r>
+        <w:t>instead of geodesic measurement</w:t>
+      </w:r>
+      <w:r>
+        <w:t xml:space="preserve"> on manifold</w:t>
+      </w:r>
+      <w:r>
+        <w:t xml:space="preserve">) </w:t>
+      </w:r>
+    </w:p>
+    <w:p>
+      <w:pPr>
+        <w:pStyle w:val="Heading1"/>
+        <w:numPr>
+          <w:ilvl w:val="0"/>
+          <w:numId w:val="19"/>
+        </w:numPr>
+      </w:pPr>
+      <w:r>
+        <w:t>Implementation Details Explanations</w:t>
+      </w:r>
+    </w:p>
+    <w:p>
+      <w:pPr>
+        <w:ind w:left="720"/>
+        <w:rPr>
+          <w:lang w:eastAsia="zh-TW"/>
+        </w:rPr>
+      </w:pPr>
+      <w:r>
+        <w:t xml:space="preserve">In </w:t>
+      </w:r>
+      <w:r>
+        <w:t>“</w:t>
+      </w:r>
+      <w:r>
+        <w:rPr>
+          <w:b/>
+          <w:i/>
+          <w:lang w:eastAsia="zh-TW"/>
+        </w:rPr>
+        <w:t>tSNE.py</w:t>
+      </w:r>
+      <w:r>
+        <w:rPr>
+          <w:i/>
+          <w:lang w:eastAsia="zh-TW"/>
+        </w:rPr>
+        <w:t>”</w:t>
+      </w:r>
+      <w:r>
+        <w:rPr>
+          <w:lang w:eastAsia="zh-TW"/>
+        </w:rPr>
+        <w:t xml:space="preserve">, </w:t>
+      </w:r>
+      <w:r>
+        <w:rPr>
+          <w:lang w:eastAsia="zh-TW"/>
+        </w:rPr>
+        <w:t xml:space="preserve">I modify the function </w:t>
+      </w:r>
+      <w:proofErr w:type="spellStart"/>
+      <w:r>
+        <w:rPr>
+          <w:b/>
+          <w:i/>
+          <w:lang w:eastAsia="zh-TW"/>
+        </w:rPr>
+        <w:t>tsne</w:t>
+      </w:r>
+      <w:proofErr w:type="spellEnd"/>
+      <w:r>
+        <w:rPr>
+          <w:b/>
+          <w:i/>
+          <w:lang w:eastAsia="zh-TW"/>
+        </w:rPr>
+        <w:t>()</w:t>
+      </w:r>
+      <w:r>
+        <w:rPr>
+          <w:b/>
+          <w:i/>
+          <w:lang w:eastAsia="zh-TW"/>
+        </w:rPr>
+        <w:t xml:space="preserve"> </w:t>
+      </w:r>
+      <w:r>
+        <w:rPr>
+          <w:lang w:eastAsia="zh-TW"/>
+        </w:rPr>
+        <w:t>with more parameter</w:t>
+      </w:r>
+      <w:r>
+        <w:rPr>
+          <w:lang w:eastAsia="zh-TW"/>
+        </w:rPr>
+        <w:t>s as below:</w:t>
+      </w:r>
+    </w:p>
+    <w:p>
+      <w:pPr>
+        <w:pStyle w:val="ListParagraph"/>
+        <w:numPr>
+          <w:ilvl w:val="0"/>
+          <w:numId w:val="20"/>
+        </w:numPr>
+        <w:rPr>
+          <w:lang w:eastAsia="zh-TW"/>
+        </w:rPr>
+      </w:pPr>
+      <w:proofErr w:type="spellStart"/>
+      <w:r>
+        <w:rPr>
+          <w:b/>
+          <w:lang w:eastAsia="zh-TW"/>
+        </w:rPr>
+        <w:t>is_symmetric_sne</w:t>
+      </w:r>
+      <w:proofErr w:type="spellEnd"/>
+      <w:r>
+        <w:rPr>
+          <w:lang w:eastAsia="zh-TW"/>
+        </w:rPr>
+        <w:t xml:space="preserve"> : </w:t>
+      </w:r>
+      <w:proofErr w:type="spellStart"/>
+      <w:r>
+        <w:rPr>
+          <w:lang w:eastAsia="zh-TW"/>
+        </w:rPr>
+        <w:t>boolean</w:t>
+      </w:r>
+      <w:proofErr w:type="spellEnd"/>
+      <w:r>
+        <w:rPr>
+          <w:lang w:eastAsia="zh-TW"/>
+        </w:rPr>
+        <w:t xml:space="preserve">, </w:t>
+      </w:r>
+      <w:r>
+        <w:rPr>
+          <w:lang w:eastAsia="zh-TW"/>
+        </w:rPr>
+        <w:t xml:space="preserve">whether </w:t>
+      </w:r>
+      <w:r>
+        <w:rPr>
+          <w:lang w:eastAsia="zh-TW"/>
+        </w:rPr>
+        <w:t xml:space="preserve">to </w:t>
+      </w:r>
+      <w:r>
+        <w:rPr>
+          <w:lang w:eastAsia="zh-TW"/>
+        </w:rPr>
+        <w:t xml:space="preserve">cluster data by </w:t>
+      </w:r>
+      <w:proofErr w:type="spellStart"/>
+      <w:r>
+        <w:rPr>
+          <w:lang w:eastAsia="zh-TW"/>
+        </w:rPr>
+        <w:t>symmetricSNE</w:t>
+      </w:r>
+      <w:proofErr w:type="spellEnd"/>
+      <w:r>
+        <w:rPr>
+          <w:lang w:eastAsia="zh-TW"/>
+        </w:rPr>
+        <w:t xml:space="preserve"> </w:t>
+      </w:r>
+      <w:r>
+        <w:rPr>
+          <w:lang w:eastAsia="zh-TW"/>
+        </w:rPr>
+        <w:t xml:space="preserve">or </w:t>
+      </w:r>
+      <w:proofErr w:type="spellStart"/>
+      <w:r>
+        <w:rPr>
+          <w:lang w:eastAsia="zh-TW"/>
+        </w:rPr>
+        <w:t>tSNE</w:t>
+      </w:r>
+      <w:proofErr w:type="spellEnd"/>
+      <w:r>
+        <w:rPr>
+          <w:lang w:eastAsia="zh-TW"/>
+        </w:rPr>
+        <w:t>.</w:t>
+      </w:r>
+    </w:p>
+    <w:p>
+      <w:pPr>
+        <w:pStyle w:val="ListParagraph"/>
+        <w:numPr>
+          <w:ilvl w:val="0"/>
+          <w:numId w:val="20"/>
+        </w:numPr>
+        <w:rPr>
+          <w:lang w:eastAsia="zh-TW"/>
+        </w:rPr>
+      </w:pPr>
+      <w:r>
+        <w:rPr>
+          <w:b/>
+          <w:lang w:eastAsia="zh-TW"/>
+        </w:rPr>
+        <w:t>labels</w:t>
+      </w:r>
+      <w:r>
+        <w:rPr>
+          <w:lang w:eastAsia="zh-TW"/>
+        </w:rPr>
+        <w:t xml:space="preserve"> : data’s label, used to visualize embedding colors and reorder the affinity matrix for the </w:t>
+      </w:r>
+      <w:r>
+        <w:rPr>
+          <w:lang w:eastAsia="zh-TW"/>
+        </w:rPr>
+        <w:t>purpose</w:t>
+      </w:r>
+      <w:r>
+        <w:rPr>
+          <w:lang w:eastAsia="zh-TW"/>
+        </w:rPr>
+        <w:t xml:space="preserve"> of better visualization.</w:t>
+      </w:r>
+    </w:p>
+    <w:p>
+      <w:pPr>
+        <w:pStyle w:val="ListParagraph"/>
+        <w:numPr>
+          <w:ilvl w:val="0"/>
+          <w:numId w:val="20"/>
+        </w:numPr>
+        <w:rPr>
+          <w:lang w:eastAsia="zh-TW"/>
+        </w:rPr>
+      </w:pPr>
+      <w:r>
+        <w:rPr>
+          <w:b/>
+          <w:lang w:eastAsia="zh-TW"/>
+        </w:rPr>
+        <w:t>filename</w:t>
+      </w:r>
+      <w:r>
+        <w:rPr>
+          <w:lang w:eastAsia="zh-TW"/>
+        </w:rPr>
+        <w:t xml:space="preserve"> : string, the name of figure of embedding result.</w:t>
+      </w:r>
+    </w:p>
+    <w:p>
+      <w:pPr>
+        <w:pStyle w:val="ListParagraph"/>
+        <w:numPr>
+          <w:ilvl w:val="0"/>
+          <w:numId w:val="20"/>
+        </w:numPr>
+        <w:rPr>
+          <w:lang w:eastAsia="zh-TW"/>
+        </w:rPr>
+      </w:pPr>
+      <w:proofErr w:type="spellStart"/>
+      <w:r>
+        <w:rPr>
+          <w:b/>
+          <w:lang w:eastAsia="zh-TW"/>
+        </w:rPr>
+        <w:t>is_vis_by_iter</w:t>
+      </w:r>
+      <w:proofErr w:type="spellEnd"/>
+      <w:r>
+        <w:rPr>
+          <w:lang w:eastAsia="zh-TW"/>
+        </w:rPr>
+        <w:t xml:space="preserve"> : </w:t>
+      </w:r>
+      <w:proofErr w:type="spellStart"/>
+      <w:r>
+        <w:rPr>
+          <w:lang w:eastAsia="zh-TW"/>
+        </w:rPr>
+        <w:t>boolean</w:t>
+      </w:r>
+      <w:proofErr w:type="spellEnd"/>
+      <w:r>
+        <w:rPr>
+          <w:lang w:eastAsia="zh-TW"/>
+        </w:rPr>
+        <w:t xml:space="preserve">, whether to record the </w:t>
+      </w:r>
+      <w:r>
+        <w:rPr>
+          <w:lang w:eastAsia="zh-TW"/>
+        </w:rPr>
+        <w:t>training</w:t>
+      </w:r>
+      <w:r>
+        <w:rPr>
+          <w:lang w:eastAsia="zh-TW"/>
+        </w:rPr>
+        <w:t xml:space="preserve"> process of SNE algorithm for </w:t>
+      </w:r>
+      <w:r>
+        <w:rPr>
+          <w:lang w:eastAsia="zh-TW"/>
+        </w:rPr>
+        <w:t xml:space="preserve">every </w:t>
+      </w:r>
+      <w:r>
+        <w:rPr>
+          <w:lang w:eastAsia="zh-TW"/>
+        </w:rPr>
+        <w:t xml:space="preserve">fixed </w:t>
+      </w:r>
+      <w:r>
+        <w:rPr>
+          <w:lang w:eastAsia="zh-TW"/>
+        </w:rPr>
+        <w:t xml:space="preserve">amount of </w:t>
+      </w:r>
+      <w:r>
+        <w:rPr>
+          <w:lang w:eastAsia="zh-TW"/>
+        </w:rPr>
+        <w:t>iteration</w:t>
+      </w:r>
+      <w:r>
+        <w:rPr>
+          <w:lang w:eastAsia="zh-TW"/>
+        </w:rPr>
+        <w:t>s</w:t>
+      </w:r>
+      <w:r>
+        <w:rPr>
+          <w:lang w:eastAsia="zh-TW"/>
+        </w:rPr>
+        <w:t>.</w:t>
+      </w:r>
+    </w:p>
     <w:sectPr>
-      <w:footerReference w:type="default" r:id="rId7"/>
+      <w:footerReference w:type="default" r:id="rId29"/>
       <w:pgSz w:w="12240" w:h="15840"/>
       <w:pgMar w:top="1267" w:right="1339" w:bottom="1339" w:left="1339" w:header="720" w:footer="720" w:gutter="0"/>
       <w:cols w:space="720"/>
@@ -1017,6 +3583,119 @@
     </w:lvl>
   </w:abstractNum>
   <w:abstractNum w:abstractNumId="15" w15:restartNumberingAfterBreak="0">
+    <w:nsid w:val="4C6E5BF2"/>
+    <w:multiLevelType w:val="hybridMultilevel"/>
+    <w:tmpl w:val="725833F2"/>
+    <w:lvl w:ilvl="0" w:tplc="2F1461C6">
+      <w:start w:val="5"/>
+      <w:numFmt w:val="bullet"/>
+      <w:lvlText w:val="-"/>
+      <w:lvlJc w:val="left"/>
+      <w:pPr>
+        <w:ind w:left="1080" w:hanging="360"/>
+      </w:pPr>
+      <w:rPr>
+        <w:rFonts w:ascii="Times New Roman" w:eastAsia="PMingLiU" w:hAnsi="Times New Roman" w:cs="Times New Roman" w:hint="default"/>
+      </w:rPr>
+    </w:lvl>
+    <w:lvl w:ilvl="1" w:tplc="04090003" w:tentative="1">
+      <w:start w:val="1"/>
+      <w:numFmt w:val="bullet"/>
+      <w:lvlText w:val="o"/>
+      <w:lvlJc w:val="left"/>
+      <w:pPr>
+        <w:ind w:left="1800" w:hanging="360"/>
+      </w:pPr>
+      <w:rPr>
+        <w:rFonts w:ascii="Courier New" w:hAnsi="Courier New" w:cs="Courier New" w:hint="default"/>
+      </w:rPr>
+    </w:lvl>
+    <w:lvl w:ilvl="2" w:tplc="04090005" w:tentative="1">
+      <w:start w:val="1"/>
+      <w:numFmt w:val="bullet"/>
+      <w:lvlText w:val=""/>
+      <w:lvlJc w:val="left"/>
+      <w:pPr>
+        <w:ind w:left="2520" w:hanging="360"/>
+      </w:pPr>
+      <w:rPr>
+        <w:rFonts w:ascii="Wingdings" w:hAnsi="Wingdings" w:hint="default"/>
+      </w:rPr>
+    </w:lvl>
+    <w:lvl w:ilvl="3" w:tplc="04090001" w:tentative="1">
+      <w:start w:val="1"/>
+      <w:numFmt w:val="bullet"/>
+      <w:lvlText w:val=""/>
+      <w:lvlJc w:val="left"/>
+      <w:pPr>
+        <w:ind w:left="3240" w:hanging="360"/>
+      </w:pPr>
+      <w:rPr>
+        <w:rFonts w:ascii="Symbol" w:hAnsi="Symbol" w:hint="default"/>
+      </w:rPr>
+    </w:lvl>
+    <w:lvl w:ilvl="4" w:tplc="04090003" w:tentative="1">
+      <w:start w:val="1"/>
+      <w:numFmt w:val="bullet"/>
+      <w:lvlText w:val="o"/>
+      <w:lvlJc w:val="left"/>
+      <w:pPr>
+        <w:ind w:left="3960" w:hanging="360"/>
+      </w:pPr>
+      <w:rPr>
+        <w:rFonts w:ascii="Courier New" w:hAnsi="Courier New" w:cs="Courier New" w:hint="default"/>
+      </w:rPr>
+    </w:lvl>
+    <w:lvl w:ilvl="5" w:tplc="04090005" w:tentative="1">
+      <w:start w:val="1"/>
+      <w:numFmt w:val="bullet"/>
+      <w:lvlText w:val=""/>
+      <w:lvlJc w:val="left"/>
+      <w:pPr>
+        <w:ind w:left="4680" w:hanging="360"/>
+      </w:pPr>
+      <w:rPr>
+        <w:rFonts w:ascii="Wingdings" w:hAnsi="Wingdings" w:hint="default"/>
+      </w:rPr>
+    </w:lvl>
+    <w:lvl w:ilvl="6" w:tplc="04090001" w:tentative="1">
+      <w:start w:val="1"/>
+      <w:numFmt w:val="bullet"/>
+      <w:lvlText w:val=""/>
+      <w:lvlJc w:val="left"/>
+      <w:pPr>
+        <w:ind w:left="5400" w:hanging="360"/>
+      </w:pPr>
+      <w:rPr>
+        <w:rFonts w:ascii="Symbol" w:hAnsi="Symbol" w:hint="default"/>
+      </w:rPr>
+    </w:lvl>
+    <w:lvl w:ilvl="7" w:tplc="04090003" w:tentative="1">
+      <w:start w:val="1"/>
+      <w:numFmt w:val="bullet"/>
+      <w:lvlText w:val="o"/>
+      <w:lvlJc w:val="left"/>
+      <w:pPr>
+        <w:ind w:left="6120" w:hanging="360"/>
+      </w:pPr>
+      <w:rPr>
+        <w:rFonts w:ascii="Courier New" w:hAnsi="Courier New" w:cs="Courier New" w:hint="default"/>
+      </w:rPr>
+    </w:lvl>
+    <w:lvl w:ilvl="8" w:tplc="04090005" w:tentative="1">
+      <w:start w:val="1"/>
+      <w:numFmt w:val="bullet"/>
+      <w:lvlText w:val=""/>
+      <w:lvlJc w:val="left"/>
+      <w:pPr>
+        <w:ind w:left="6840" w:hanging="360"/>
+      </w:pPr>
+      <w:rPr>
+        <w:rFonts w:ascii="Wingdings" w:hAnsi="Wingdings" w:hint="default"/>
+      </w:rPr>
+    </w:lvl>
+  </w:abstractNum>
+  <w:abstractNum w:abstractNumId="16" w15:restartNumberingAfterBreak="0">
     <w:nsid w:val="52083510"/>
     <w:multiLevelType w:val="hybridMultilevel"/>
     <w:tmpl w:val="BE6E19F6"/>
@@ -1135,7 +3814,7 @@
       </w:rPr>
     </w:lvl>
   </w:abstractNum>
-  <w:abstractNum w:abstractNumId="16" w15:restartNumberingAfterBreak="0">
+  <w:abstractNum w:abstractNumId="17" w15:restartNumberingAfterBreak="0">
     <w:nsid w:val="5B226C1F"/>
     <w:multiLevelType w:val="hybridMultilevel"/>
     <w:tmpl w:val="49ACD974"/>
@@ -1250,7 +3929,7 @@
       </w:rPr>
     </w:lvl>
   </w:abstractNum>
-  <w:abstractNum w:abstractNumId="17" w15:restartNumberingAfterBreak="0">
+  <w:abstractNum w:abstractNumId="18" w15:restartNumberingAfterBreak="0">
     <w:nsid w:val="6C901CF9"/>
     <w:multiLevelType w:val="hybridMultilevel"/>
     <w:tmpl w:val="2F4A75D8"/>
@@ -1337,7 +4016,7 @@
       </w:pPr>
     </w:lvl>
   </w:abstractNum>
-  <w:abstractNum w:abstractNumId="18" w15:restartNumberingAfterBreak="0">
+  <w:abstractNum w:abstractNumId="19" w15:restartNumberingAfterBreak="0">
     <w:nsid w:val="6E452F7B"/>
     <w:multiLevelType w:val="hybridMultilevel"/>
     <w:tmpl w:val="7632C548"/>
@@ -1433,7 +4112,7 @@
     <w:abstractNumId w:val="13"/>
   </w:num>
   <w:num w:numId="3">
-    <w:abstractNumId w:val="16"/>
+    <w:abstractNumId w:val="17"/>
   </w:num>
   <w:num w:numId="4">
     <w:abstractNumId w:val="14"/>
@@ -1469,19 +4148,22 @@
     <w:abstractNumId w:val="0"/>
   </w:num>
   <w:num w:numId="15">
-    <w:abstractNumId w:val="15"/>
+    <w:abstractNumId w:val="16"/>
   </w:num>
   <w:num w:numId="16">
-    <w:abstractNumId w:val="17"/>
+    <w:abstractNumId w:val="18"/>
   </w:num>
   <w:num w:numId="17">
     <w:abstractNumId w:val="10"/>
   </w:num>
   <w:num w:numId="18">
-    <w:abstractNumId w:val="18"/>
+    <w:abstractNumId w:val="19"/>
   </w:num>
   <w:num w:numId="19">
     <w:abstractNumId w:val="12"/>
+  </w:num>
+  <w:num w:numId="20">
+    <w:abstractNumId w:val="15"/>
   </w:num>
 </w:numbering>
 </file>
